--- a/doc/FactExtract.docx
+++ b/doc/FactExtract.docx
@@ -1113,15 +1113,7 @@
                 <w:rFonts w:ascii="Calibri" w:hAnsi="Calibri"/>
               </w:rPr>
               <w:br/>
-              <w:t>Internal refactor</w:t>
-            </w:r>
-            <w:bookmarkStart w:id="0" w:name="_GoBack"/>
-            <w:bookmarkEnd w:id="0"/>
-            <w:r>
-              <w:rPr>
-                <w:rFonts w:ascii="Calibri" w:hAnsi="Calibri"/>
-              </w:rPr>
-              <w:t>ing</w:t>
+              <w:t>Internal refactoring</w:t>
             </w:r>
           </w:p>
         </w:tc>
@@ -1177,6 +1169,12 @@
                 <w:rFonts w:ascii="Calibri" w:hAnsi="Calibri"/>
               </w:rPr>
             </w:pPr>
+            <w:r>
+              <w:rPr>
+                <w:rFonts w:ascii="Calibri" w:hAnsi="Calibri"/>
+              </w:rPr>
+              <w:t>13/09/2017</w:t>
+            </w:r>
           </w:p>
         </w:tc>
         <w:tc>
@@ -1200,6 +1198,12 @@
                 <w:rFonts w:ascii="Calibri" w:hAnsi="Calibri"/>
               </w:rPr>
             </w:pPr>
+            <w:r>
+              <w:rPr>
+                <w:rFonts w:ascii="Calibri" w:hAnsi="Calibri"/>
+              </w:rPr>
+              <w:t>3.2.0</w:t>
+            </w:r>
           </w:p>
         </w:tc>
         <w:tc>
@@ -1223,6 +1227,12 @@
                 <w:rFonts w:ascii="Calibri" w:hAnsi="Calibri"/>
               </w:rPr>
             </w:pPr>
+            <w:r>
+              <w:rPr>
+                <w:rFonts w:ascii="Calibri" w:hAnsi="Calibri"/>
+              </w:rPr>
+              <w:t>Release</w:t>
+            </w:r>
           </w:p>
         </w:tc>
         <w:tc>
@@ -1246,6 +1256,12 @@
                 <w:rFonts w:ascii="Calibri" w:hAnsi="Calibri"/>
               </w:rPr>
             </w:pPr>
+            <w:r>
+              <w:rPr>
+                <w:rFonts w:ascii="Calibri" w:hAnsi="Calibri"/>
+              </w:rPr>
+              <w:t>Added lazymode for easy configuration</w:t>
+            </w:r>
           </w:p>
         </w:tc>
         <w:tc>
@@ -1269,6 +1285,12 @@
                 <w:rFonts w:ascii="Calibri" w:hAnsi="Calibri"/>
               </w:rPr>
             </w:pPr>
+            <w:r>
+              <w:rPr>
+                <w:rFonts w:ascii="Calibri" w:hAnsi="Calibri"/>
+              </w:rPr>
+              <w:t>Martin Saunders</w:t>
+            </w:r>
           </w:p>
         </w:tc>
       </w:tr>
@@ -1482,7 +1504,7 @@
         <w:rPr>
           <w:noProof/>
         </w:rPr>
-        <w:instrText xml:space="preserve"> PAGEREF _Toc477976826 \h </w:instrText>
+        <w:instrText xml:space="preserve"> PAGEREF _Toc493100242 \h </w:instrText>
       </w:r>
       <w:r>
         <w:rPr>
@@ -1565,7 +1587,7 @@
         <w:rPr>
           <w:noProof/>
         </w:rPr>
-        <w:instrText xml:space="preserve"> PAGEREF _Toc477976827 \h </w:instrText>
+        <w:instrText xml:space="preserve"> PAGEREF _Toc493100243 \h </w:instrText>
       </w:r>
       <w:r>
         <w:rPr>
@@ -1644,7 +1666,7 @@
         <w:rPr>
           <w:noProof/>
         </w:rPr>
-        <w:instrText xml:space="preserve"> PAGEREF _Toc477976828 \h </w:instrText>
+        <w:instrText xml:space="preserve"> PAGEREF _Toc493100244 \h </w:instrText>
       </w:r>
       <w:r>
         <w:rPr>
@@ -1723,7 +1745,7 @@
         <w:rPr>
           <w:noProof/>
         </w:rPr>
-        <w:instrText xml:space="preserve"> PAGEREF _Toc477976829 \h </w:instrText>
+        <w:instrText xml:space="preserve"> PAGEREF _Toc493100245 \h </w:instrText>
       </w:r>
       <w:r>
         <w:rPr>
@@ -1802,7 +1824,7 @@
         <w:rPr>
           <w:noProof/>
         </w:rPr>
-        <w:instrText xml:space="preserve"> PAGEREF _Toc477976830 \h </w:instrText>
+        <w:instrText xml:space="preserve"> PAGEREF _Toc493100246 \h </w:instrText>
       </w:r>
       <w:r>
         <w:rPr>
@@ -1885,7 +1907,7 @@
         <w:rPr>
           <w:noProof/>
         </w:rPr>
-        <w:instrText xml:space="preserve"> PAGEREF _Toc477976831 \h </w:instrText>
+        <w:instrText xml:space="preserve"> PAGEREF _Toc493100247 \h </w:instrText>
       </w:r>
       <w:r>
         <w:rPr>
@@ -1946,7 +1968,7 @@
         <w:rPr>
           <w:noProof/>
         </w:rPr>
-        <w:t>The Configuration Table</w:t>
+        <w:t>Configuring with lazymode</w:t>
       </w:r>
       <w:r>
         <w:rPr>
@@ -1964,7 +1986,7 @@
         <w:rPr>
           <w:noProof/>
         </w:rPr>
-        <w:instrText xml:space="preserve"> PAGEREF _Toc477976832 \h </w:instrText>
+        <w:instrText xml:space="preserve"> PAGEREF _Toc493100248 \h </w:instrText>
       </w:r>
       <w:r>
         <w:rPr>
@@ -2025,7 +2047,7 @@
         <w:rPr>
           <w:noProof/>
         </w:rPr>
-        <w:t>Annotation Tables</w:t>
+        <w:t>Configuring using the configuration database table</w:t>
       </w:r>
       <w:r>
         <w:rPr>
@@ -2043,7 +2065,7 @@
         <w:rPr>
           <w:noProof/>
         </w:rPr>
-        <w:instrText xml:space="preserve"> PAGEREF _Toc477976833 \h </w:instrText>
+        <w:instrText xml:space="preserve"> PAGEREF _Toc493100249 \h </w:instrText>
       </w:r>
       <w:r>
         <w:rPr>
@@ -2060,7 +2082,7 @@
         <w:rPr>
           <w:noProof/>
         </w:rPr>
-        <w:t>12</w:t>
+        <w:t>11</w:t>
       </w:r>
       <w:r>
         <w:rPr>
@@ -2104,6 +2126,85 @@
         <w:rPr>
           <w:noProof/>
         </w:rPr>
+        <w:t>Annotation Tables</w:t>
+      </w:r>
+      <w:r>
+        <w:rPr>
+          <w:noProof/>
+        </w:rPr>
+        <w:tab/>
+      </w:r>
+      <w:r>
+        <w:rPr>
+          <w:noProof/>
+        </w:rPr>
+        <w:fldChar w:fldCharType="begin"/>
+      </w:r>
+      <w:r>
+        <w:rPr>
+          <w:noProof/>
+        </w:rPr>
+        <w:instrText xml:space="preserve"> PAGEREF _Toc493100250 \h </w:instrText>
+      </w:r>
+      <w:r>
+        <w:rPr>
+          <w:noProof/>
+        </w:rPr>
+      </w:r>
+      <w:r>
+        <w:rPr>
+          <w:noProof/>
+        </w:rPr>
+        <w:fldChar w:fldCharType="separate"/>
+      </w:r>
+      <w:r>
+        <w:rPr>
+          <w:noProof/>
+        </w:rPr>
+        <w:t>13</w:t>
+      </w:r>
+      <w:r>
+        <w:rPr>
+          <w:noProof/>
+        </w:rPr>
+        <w:fldChar w:fldCharType="end"/>
+      </w:r>
+    </w:p>
+    <w:p>
+      <w:pPr>
+        <w:pStyle w:val="TOC2"/>
+        <w:tabs>
+          <w:tab w:val="left" w:pos="600"/>
+          <w:tab w:val="right" w:leader="dot" w:pos="8463"/>
+        </w:tabs>
+        <w:rPr>
+          <w:rFonts w:eastAsiaTheme="minorEastAsia" w:cstheme="minorBidi"/>
+          <w:noProof/>
+          <w:sz w:val="24"/>
+          <w:szCs w:val="24"/>
+          <w:lang w:val="en-GB" w:eastAsia="en-GB"/>
+        </w:rPr>
+      </w:pPr>
+      <w:r>
+        <w:rPr>
+          <w:noProof/>
+        </w:rPr>
+        <w:t>3.4</w:t>
+      </w:r>
+      <w:r>
+        <w:rPr>
+          <w:rFonts w:eastAsiaTheme="minorEastAsia" w:cstheme="minorBidi"/>
+          <w:noProof/>
+          <w:sz w:val="24"/>
+          <w:szCs w:val="24"/>
+          <w:lang w:val="en-GB" w:eastAsia="en-GB"/>
+        </w:rPr>
+        <w:tab/>
+      </w:r>
+      <w:r>
+        <w:rPr>
+          <w:noProof/>
+        </w:rPr>
         <w:t>The Documents Table</w:t>
       </w:r>
       <w:r>
@@ -2122,7 +2223,7 @@
         <w:rPr>
           <w:noProof/>
         </w:rPr>
-        <w:instrText xml:space="preserve"> PAGEREF _Toc477976834 \h </w:instrText>
+        <w:instrText xml:space="preserve"> PAGEREF _Toc493100251 \h </w:instrText>
       </w:r>
       <w:r>
         <w:rPr>
@@ -2139,7 +2240,7 @@
         <w:rPr>
           <w:noProof/>
         </w:rPr>
-        <w:t>12</w:t>
+        <w:t>13</w:t>
       </w:r>
       <w:r>
         <w:rPr>
@@ -2205,7 +2306,7 @@
         <w:rPr>
           <w:noProof/>
         </w:rPr>
-        <w:instrText xml:space="preserve"> PAGEREF _Toc477976835 \h </w:instrText>
+        <w:instrText xml:space="preserve"> PAGEREF _Toc493100252 \h </w:instrText>
       </w:r>
       <w:r>
         <w:rPr>
@@ -2222,7 +2323,7 @@
         <w:rPr>
           <w:noProof/>
         </w:rPr>
-        <w:t>13</w:t>
+        <w:t>14</w:t>
       </w:r>
       <w:r>
         <w:rPr>
@@ -2284,7 +2385,7 @@
         <w:rPr>
           <w:noProof/>
         </w:rPr>
-        <w:instrText xml:space="preserve"> PAGEREF _Toc477976836 \h </w:instrText>
+        <w:instrText xml:space="preserve"> PAGEREF _Toc493100253 \h </w:instrText>
       </w:r>
       <w:r>
         <w:rPr>
@@ -2301,7 +2402,7 @@
         <w:rPr>
           <w:noProof/>
         </w:rPr>
-        <w:t>13</w:t>
+        <w:t>14</w:t>
       </w:r>
       <w:r>
         <w:rPr>
@@ -2355,10 +2456,10 @@
           <w:szCs w:val="28"/>
         </w:rPr>
       </w:pPr>
-      <w:bookmarkStart w:id="1" w:name="_Toc383109082"/>
-      <w:bookmarkStart w:id="2" w:name="_Toc477976698"/>
-      <w:bookmarkStart w:id="3" w:name="_Toc477976826"/>
-      <w:bookmarkEnd w:id="1"/>
+      <w:bookmarkStart w:id="0" w:name="_Toc383109082"/>
+      <w:bookmarkStart w:id="1" w:name="_Toc477976698"/>
+      <w:bookmarkStart w:id="2" w:name="_Toc493100242"/>
+      <w:bookmarkEnd w:id="0"/>
       <w:r>
         <w:rPr>
           <w:rFonts w:ascii="Calibri" w:hAnsi="Calibri"/>
@@ -2368,8 +2469,8 @@
         <w:lastRenderedPageBreak/>
         <w:t>Purpose</w:t>
       </w:r>
+      <w:bookmarkEnd w:id="1"/>
       <w:bookmarkEnd w:id="2"/>
-      <w:bookmarkEnd w:id="3"/>
     </w:p>
     <w:p>
       <w:pPr>
@@ -3163,10 +3264,10 @@
           <w:szCs w:val="28"/>
         </w:rPr>
       </w:pPr>
-      <w:bookmarkStart w:id="4" w:name="_Toc383109083"/>
-      <w:bookmarkStart w:id="5" w:name="_Toc477976699"/>
-      <w:bookmarkStart w:id="6" w:name="_Toc477976827"/>
-      <w:bookmarkEnd w:id="4"/>
+      <w:bookmarkStart w:id="3" w:name="_Toc383109083"/>
+      <w:bookmarkStart w:id="4" w:name="_Toc477976699"/>
+      <w:bookmarkStart w:id="5" w:name="_Toc493100243"/>
+      <w:bookmarkEnd w:id="3"/>
       <w:r>
         <w:rPr>
           <w:rFonts w:ascii="Calibri" w:hAnsi="Calibri"/>
@@ -3176,8 +3277,8 @@
         <w:lastRenderedPageBreak/>
         <w:t>Installation</w:t>
       </w:r>
+      <w:bookmarkEnd w:id="4"/>
       <w:bookmarkEnd w:id="5"/>
-      <w:bookmarkEnd w:id="6"/>
     </w:p>
     <w:p>
       <w:pPr>
@@ -3190,18 +3291,18 @@
           <w:rFonts w:asciiTheme="minorHAnsi" w:hAnsiTheme="minorHAnsi"/>
         </w:rPr>
       </w:pPr>
-      <w:bookmarkStart w:id="7" w:name="_Toc383109084"/>
-      <w:bookmarkStart w:id="8" w:name="_Toc477976700"/>
-      <w:bookmarkStart w:id="9" w:name="_Toc477976828"/>
+      <w:bookmarkStart w:id="6" w:name="_Toc383109084"/>
+      <w:bookmarkStart w:id="7" w:name="_Toc477976700"/>
+      <w:bookmarkStart w:id="8" w:name="_Toc493100244"/>
+      <w:bookmarkEnd w:id="6"/>
+      <w:r>
+        <w:rPr>
+          <w:rFonts w:asciiTheme="minorHAnsi" w:hAnsiTheme="minorHAnsi"/>
+        </w:rPr>
+        <w:t>Pre-Requisites</w:t>
+      </w:r>
       <w:bookmarkEnd w:id="7"/>
-      <w:r>
-        <w:rPr>
-          <w:rFonts w:asciiTheme="minorHAnsi" w:hAnsiTheme="minorHAnsi"/>
-        </w:rPr>
-        <w:t>Pre-Requisites</w:t>
-      </w:r>
       <w:bookmarkEnd w:id="8"/>
-      <w:bookmarkEnd w:id="9"/>
     </w:p>
     <w:p>
       <w:pPr>
@@ -3538,18 +3639,18 @@
           <w:rFonts w:asciiTheme="minorHAnsi" w:hAnsiTheme="minorHAnsi"/>
         </w:rPr>
       </w:pPr>
-      <w:bookmarkStart w:id="10" w:name="_Toc383109085"/>
-      <w:bookmarkStart w:id="11" w:name="_Toc477976701"/>
-      <w:bookmarkStart w:id="12" w:name="_Toc477976829"/>
+      <w:bookmarkStart w:id="9" w:name="_Toc383109085"/>
+      <w:bookmarkStart w:id="10" w:name="_Toc477976701"/>
+      <w:bookmarkStart w:id="11" w:name="_Toc493100245"/>
+      <w:bookmarkEnd w:id="9"/>
+      <w:r>
+        <w:rPr>
+          <w:rFonts w:asciiTheme="minorHAnsi" w:hAnsiTheme="minorHAnsi"/>
+        </w:rPr>
+        <w:t>Content Analytics Studio</w:t>
+      </w:r>
       <w:bookmarkEnd w:id="10"/>
-      <w:r>
-        <w:rPr>
-          <w:rFonts w:asciiTheme="minorHAnsi" w:hAnsiTheme="minorHAnsi"/>
-        </w:rPr>
-        <w:t>Content Analytics Studio</w:t>
-      </w:r>
       <w:bookmarkEnd w:id="11"/>
-      <w:bookmarkEnd w:id="12"/>
     </w:p>
     <w:p>
       <w:pPr>
@@ -3564,8 +3665,8 @@
           <w:i w:val="0"/>
         </w:rPr>
       </w:pPr>
-      <w:bookmarkStart w:id="13" w:name="_Toc383109086"/>
-      <w:bookmarkEnd w:id="13"/>
+      <w:bookmarkStart w:id="12" w:name="_Toc383109086"/>
+      <w:bookmarkEnd w:id="12"/>
       <w:r>
         <w:rPr>
           <w:rFonts w:asciiTheme="minorHAnsi" w:hAnsiTheme="minorHAnsi"/>
@@ -3601,7 +3702,7 @@
           <w:i w:val="0"/>
         </w:rPr>
       </w:pPr>
-      <w:bookmarkStart w:id="14" w:name="_Toc383109087"/>
+      <w:bookmarkStart w:id="13" w:name="_Toc383109087"/>
       <w:r>
         <w:rPr>
           <w:rFonts w:asciiTheme="minorHAnsi" w:hAnsiTheme="minorHAnsi"/>
@@ -3616,7 +3717,7 @@
         </w:rPr>
         <w:t>Resources/Custom/FactExtract</w:t>
       </w:r>
-      <w:bookmarkEnd w:id="14"/>
+      <w:bookmarkEnd w:id="13"/>
       <w:r>
         <w:rPr>
           <w:rFonts w:asciiTheme="minorHAnsi" w:hAnsiTheme="minorHAnsi"/>
@@ -3634,7 +3735,7 @@
         </w:numPr>
         <w:ind w:left="1620" w:hanging="540"/>
       </w:pPr>
-      <w:bookmarkStart w:id="15" w:name="_Toc383109088"/>
+      <w:bookmarkStart w:id="14" w:name="_Toc383109088"/>
       <w:r>
         <w:rPr>
           <w:rFonts w:asciiTheme="minorHAnsi" w:hAnsiTheme="minorHAnsi"/>
@@ -3670,13 +3771,20 @@
         </w:rPr>
         <w:t xml:space="preserve">the </w:t>
       </w:r>
-      <w:bookmarkEnd w:id="15"/>
+      <w:bookmarkEnd w:id="14"/>
       <w:r>
         <w:rPr>
           <w:rFonts w:asciiTheme="minorHAnsi" w:hAnsiTheme="minorHAnsi"/>
           <w:i w:val="0"/>
         </w:rPr>
         <w:t>jar files that make up FactExtract into this new folder.</w:t>
+      </w:r>
+      <w:r>
+        <w:rPr>
+          <w:rFonts w:asciiTheme="minorHAnsi" w:hAnsiTheme="minorHAnsi"/>
+          <w:i w:val="0"/>
+        </w:rPr>
+        <w:t xml:space="preserve"> If you’re using a database which doesn’t have the jdbc driver jar files included in the FactExtract distribution then source these separately and copy them in here too.</w:t>
       </w:r>
     </w:p>
     <w:p>
@@ -3691,8 +3799,8 @@
           <w:rFonts w:asciiTheme="minorHAnsi" w:hAnsiTheme="minorHAnsi"/>
         </w:rPr>
       </w:pPr>
-      <w:bookmarkStart w:id="16" w:name="_Toc383109089"/>
-      <w:bookmarkEnd w:id="16"/>
+      <w:bookmarkStart w:id="15" w:name="_Toc383109089"/>
+      <w:bookmarkEnd w:id="15"/>
       <w:r>
         <w:rPr>
           <w:rFonts w:asciiTheme="minorHAnsi" w:hAnsiTheme="minorHAnsi"/>
@@ -5164,7 +5272,7 @@
               <w:rPr>
                 <w:b/>
               </w:rPr>
-              <w:t>Project</w:t>
+              <w:t>Lazymode</w:t>
             </w:r>
           </w:p>
         </w:tc>
@@ -5178,7 +5286,7 @@
           </w:tcPr>
           <w:p>
             <w:r>
-              <w:t>DEMO</w:t>
+              <w:t>false</w:t>
             </w:r>
           </w:p>
         </w:tc>
@@ -5191,26 +5299,95 @@
             </w:tcMar>
           </w:tcPr>
           <w:p>
-            <w:r>
+            <w:pPr>
               <w:rPr>
                 <w:color w:val="FF0000"/>
               </w:rPr>
-              <w:t xml:space="preserve">* </w:t>
-            </w:r>
-            <w:r>
-              <w:t xml:space="preserve">A unique name for your project. This does not have to be the same as the </w:t>
-            </w:r>
-            <w:r>
-              <w:t>Content Analytics Studio</w:t>
-            </w:r>
-            <w:r>
-              <w:t xml:space="preserve"> project name or the </w:t>
-            </w:r>
-            <w:r>
-              <w:t>Content Analytics</w:t>
-            </w:r>
-            <w:r>
-              <w:t xml:space="preserve"> collection name though it can be. Any unique reference will suffice. It is limited to ten characters.</w:t>
+            </w:pPr>
+            <w:r>
+              <w:t xml:space="preserve">If set to true this switches to lazymode for simple and quick configuration of the extracted annotations. See </w:t>
+            </w:r>
+            <w:r>
+              <w:rPr>
+                <w:rFonts w:ascii="Times" w:hAnsi="Times"/>
+              </w:rPr>
+              <w:t xml:space="preserve">section </w:t>
+            </w:r>
+            <w:r>
+              <w:rPr>
+                <w:rFonts w:ascii="Times" w:hAnsi="Times"/>
+              </w:rPr>
+              <w:fldChar w:fldCharType="begin"/>
+            </w:r>
+            <w:r>
+              <w:rPr>
+                <w:rFonts w:ascii="Times" w:hAnsi="Times"/>
+              </w:rPr>
+              <w:instrText xml:space="preserve"> REF _Ref493098940 \w \h  \* MERGEFORMAT </w:instrText>
+            </w:r>
+            <w:r>
+              <w:rPr>
+                <w:rFonts w:ascii="Times" w:hAnsi="Times"/>
+              </w:rPr>
+            </w:r>
+            <w:r>
+              <w:rPr>
+                <w:rFonts w:ascii="Times" w:hAnsi="Times"/>
+              </w:rPr>
+              <w:fldChar w:fldCharType="separate"/>
+            </w:r>
+            <w:r>
+              <w:rPr>
+                <w:rFonts w:ascii="Times" w:hAnsi="Times"/>
+              </w:rPr>
+              <w:t>3</w:t>
+            </w:r>
+            <w:r>
+              <w:rPr>
+                <w:rFonts w:ascii="Times" w:hAnsi="Times"/>
+              </w:rPr>
+              <w:fldChar w:fldCharType="end"/>
+            </w:r>
+            <w:r>
+              <w:rPr>
+                <w:rFonts w:ascii="Times" w:hAnsi="Times"/>
+              </w:rPr>
+              <w:t xml:space="preserve"> </w:t>
+            </w:r>
+            <w:r>
+              <w:rPr>
+                <w:rFonts w:ascii="Times" w:hAnsi="Times"/>
+              </w:rPr>
+              <w:fldChar w:fldCharType="begin"/>
+            </w:r>
+            <w:r>
+              <w:rPr>
+                <w:rFonts w:ascii="Times" w:hAnsi="Times"/>
+              </w:rPr>
+              <w:instrText xml:space="preserve"> REF _Ref493098982 \h  \* MERGEFORMAT </w:instrText>
+            </w:r>
+            <w:r>
+              <w:rPr>
+                <w:rFonts w:ascii="Times" w:hAnsi="Times"/>
+              </w:rPr>
+            </w:r>
+            <w:r>
+              <w:rPr>
+                <w:rFonts w:ascii="Times" w:hAnsi="Times"/>
+              </w:rPr>
+              <w:fldChar w:fldCharType="separate"/>
+            </w:r>
+            <w:r>
+              <w:rPr>
+                <w:rFonts w:ascii="Times" w:hAnsi="Times"/>
+              </w:rPr>
+              <w:t>Configuring the extraction</w:t>
+            </w:r>
+            <w:r>
+              <w:rPr>
+                <w:rFonts w:ascii="Times" w:hAnsi="Times"/>
+              </w:rPr>
+              <w:fldChar w:fldCharType="end"/>
             </w:r>
           </w:p>
         </w:tc>
@@ -5234,7 +5411,7 @@
               <w:rPr>
                 <w:b/>
               </w:rPr>
-              <w:t>PrependTableNames</w:t>
+              <w:t>Project</w:t>
             </w:r>
           </w:p>
         </w:tc>
@@ -5248,7 +5425,7 @@
           </w:tcPr>
           <w:p>
             <w:r>
-              <w:t>true</w:t>
+              <w:t>DEMO</w:t>
             </w:r>
           </w:p>
         </w:tc>
@@ -5262,7 +5439,25 @@
           </w:tcPr>
           <w:p>
             <w:r>
-              <w:t>If set to true (the default) tables created to hold annotation values will have the project name prepended. This allows a single database and schema to be shared across multiple pipelines with FactExtract installed and to avoid any conflicts between tables with the same name in different projects.</w:t>
+              <w:rPr>
+                <w:color w:val="FF0000"/>
+              </w:rPr>
+              <w:t xml:space="preserve">* </w:t>
+            </w:r>
+            <w:r>
+              <w:t xml:space="preserve">A unique name for your project. This does not have to be the same as the </w:t>
+            </w:r>
+            <w:r>
+              <w:t>Content Analytics Studio</w:t>
+            </w:r>
+            <w:r>
+              <w:t xml:space="preserve"> project name or the </w:t>
+            </w:r>
+            <w:r>
+              <w:t>Content Analytics</w:t>
+            </w:r>
+            <w:r>
+              <w:t xml:space="preserve"> collection name though it can be. Any unique reference will suffice. It is limited to ten characters.</w:t>
             </w:r>
           </w:p>
         </w:tc>
@@ -5286,7 +5481,7 @@
               <w:rPr>
                 <w:b/>
               </w:rPr>
-              <w:t>DropTables</w:t>
+              <w:t>PrependTableNames</w:t>
             </w:r>
           </w:p>
         </w:tc>
@@ -5314,7 +5509,7 @@
           </w:tcPr>
           <w:p>
             <w:r>
-              <w:t xml:space="preserve">If set to true (the default) FactExtract will attempt to drop any tables configured to hold annotations when it initialises and then recreate them from the configuration. This allows for easy schema changes in the configuration. In fact if you do change the schema of the tables to which facts are being extracted you must set this to true as the tables need to be dropped and recreated to add or remove any columns. It’s still useful in deployment if you don’t wish to retain the history of extracted facts over multiple pipeline indexing sessions. </w:t>
+              <w:t>If set to true (the default) tables created to hold annotation values will have the project name prepended. This allows a single database and schema to be shared across multiple pipelines with FactExtract installed and to avoid any conflicts between tables with the same name in different projects.</w:t>
             </w:r>
           </w:p>
         </w:tc>
@@ -5338,6 +5533,58 @@
               <w:rPr>
                 <w:b/>
               </w:rPr>
+              <w:t>DropTables</w:t>
+            </w:r>
+          </w:p>
+        </w:tc>
+        <w:tc>
+          <w:tcPr>
+            <w:tcW w:w="1285" w:type="dxa"/>
+            <w:shd w:val="clear" w:color="auto" w:fill="auto"/>
+            <w:tcMar>
+              <w:left w:w="108" w:type="dxa"/>
+            </w:tcMar>
+          </w:tcPr>
+          <w:p>
+            <w:r>
+              <w:t>true</w:t>
+            </w:r>
+          </w:p>
+        </w:tc>
+        <w:tc>
+          <w:tcPr>
+            <w:tcW w:w="4685" w:type="dxa"/>
+            <w:shd w:val="clear" w:color="auto" w:fill="auto"/>
+            <w:tcMar>
+              <w:left w:w="108" w:type="dxa"/>
+            </w:tcMar>
+          </w:tcPr>
+          <w:p>
+            <w:r>
+              <w:t xml:space="preserve">If set to true (the default) FactExtract will attempt to drop any tables configured to hold annotations when it initialises and then recreate them from the configuration. This allows for easy schema changes in the configuration. In fact if you do change the schema of the tables to which facts are being extracted you must set this to true as the tables need to be dropped and recreated to add or remove any columns. It’s still useful in deployment if you don’t wish to retain the history of extracted facts over multiple pipeline indexing sessions. </w:t>
+            </w:r>
+          </w:p>
+        </w:tc>
+      </w:tr>
+      <w:tr>
+        <w:tc>
+          <w:tcPr>
+            <w:tcW w:w="2160" w:type="dxa"/>
+            <w:shd w:val="clear" w:color="auto" w:fill="auto"/>
+            <w:tcMar>
+              <w:left w:w="108" w:type="dxa"/>
+            </w:tcMar>
+          </w:tcPr>
+          <w:p>
+            <w:pPr>
+              <w:rPr>
+                <w:b/>
+              </w:rPr>
+            </w:pPr>
+            <w:r>
+              <w:rPr>
+                <w:b/>
+              </w:rPr>
               <w:t>SaveDocText</w:t>
             </w:r>
           </w:p>
@@ -5368,11 +5615,11 @@
             <w:r>
               <w:t xml:space="preserve">If set to true the full text of all documents analysed is saved in the </w:t>
             </w:r>
-            <w:bookmarkStart w:id="17" w:name="__DdeLink__1032_2121247341"/>
+            <w:bookmarkStart w:id="16" w:name="__DdeLink__1032_2121247341"/>
             <w:r>
               <w:t>DOCUMENTS</w:t>
             </w:r>
-            <w:bookmarkEnd w:id="17"/>
+            <w:bookmarkEnd w:id="16"/>
             <w:r>
               <w:t xml:space="preserve"> table in the target database. Consequently set to true with care.</w:t>
             </w:r>
@@ -5449,62 +5696,6 @@
             </w:r>
             <w:r>
               <w:t xml:space="preserve"> index where appropriate.</w:t>
-            </w:r>
-          </w:p>
-        </w:tc>
-      </w:tr>
-      <w:tr>
-        <w:tc>
-          <w:tcPr>
-            <w:tcW w:w="2160" w:type="dxa"/>
-            <w:tcBorders>
-              <w:top w:val="nil"/>
-            </w:tcBorders>
-            <w:shd w:val="clear" w:color="auto" w:fill="auto"/>
-            <w:tcMar>
-              <w:left w:w="108" w:type="dxa"/>
-            </w:tcMar>
-          </w:tcPr>
-          <w:p>
-            <w:r>
-              <w:rPr>
-                <w:b/>
-              </w:rPr>
-              <w:t>CASView</w:t>
-            </w:r>
-          </w:p>
-        </w:tc>
-        <w:tc>
-          <w:tcPr>
-            <w:tcW w:w="1285" w:type="dxa"/>
-            <w:tcBorders>
-              <w:top w:val="nil"/>
-            </w:tcBorders>
-            <w:shd w:val="clear" w:color="auto" w:fill="auto"/>
-            <w:tcMar>
-              <w:left w:w="108" w:type="dxa"/>
-            </w:tcMar>
-          </w:tcPr>
-          <w:p>
-            <w:r>
-              <w:t>default</w:t>
-            </w:r>
-          </w:p>
-        </w:tc>
-        <w:tc>
-          <w:tcPr>
-            <w:tcW w:w="4685" w:type="dxa"/>
-            <w:tcBorders>
-              <w:top w:val="nil"/>
-            </w:tcBorders>
-            <w:shd w:val="clear" w:color="auto" w:fill="auto"/>
-            <w:tcMar>
-              <w:left w:w="108" w:type="dxa"/>
-            </w:tcMar>
-          </w:tcPr>
-          <w:p>
-            <w:r>
-              <w:t>Allows the UIMA CAS view that is searched for annotations to be stored to be overridden from the default (use with care)</w:t>
             </w:r>
           </w:p>
         </w:tc>
@@ -5570,8 +5761,8 @@
           <w:rFonts w:asciiTheme="minorHAnsi" w:hAnsiTheme="minorHAnsi"/>
         </w:rPr>
       </w:pPr>
-      <w:bookmarkStart w:id="18" w:name="_Toc477976702"/>
-      <w:bookmarkStart w:id="19" w:name="_Toc477976830"/>
+      <w:bookmarkStart w:id="17" w:name="_Toc477976702"/>
+      <w:bookmarkStart w:id="18" w:name="_Toc493100246"/>
       <w:r>
         <w:rPr>
           <w:rFonts w:asciiTheme="minorHAnsi" w:hAnsiTheme="minorHAnsi"/>
@@ -5584,8 +5775,8 @@
         </w:rPr>
         <w:t xml:space="preserve"> Server</w:t>
       </w:r>
+      <w:bookmarkEnd w:id="17"/>
       <w:bookmarkEnd w:id="18"/>
-      <w:bookmarkEnd w:id="19"/>
     </w:p>
     <w:p>
       <w:pPr>
@@ -5974,10 +6165,14 @@
           <w:szCs w:val="28"/>
         </w:rPr>
       </w:pPr>
-      <w:bookmarkStart w:id="20" w:name="_Toc383109090"/>
-      <w:bookmarkStart w:id="21" w:name="_Toc477976703"/>
-      <w:bookmarkStart w:id="22" w:name="_Toc477976831"/>
-      <w:bookmarkEnd w:id="20"/>
+      <w:bookmarkStart w:id="19" w:name="_Toc383109090"/>
+      <w:bookmarkStart w:id="20" w:name="_Toc477976703"/>
+      <w:bookmarkStart w:id="21" w:name="_Ref493098888"/>
+      <w:bookmarkStart w:id="22" w:name="_Ref493098896"/>
+      <w:bookmarkStart w:id="23" w:name="_Ref493098940"/>
+      <w:bookmarkStart w:id="24" w:name="_Ref493098982"/>
+      <w:bookmarkStart w:id="25" w:name="_Toc493100247"/>
+      <w:bookmarkEnd w:id="19"/>
       <w:r>
         <w:rPr>
           <w:rFonts w:asciiTheme="minorHAnsi" w:hAnsiTheme="minorHAnsi"/>
@@ -5987,8 +6182,12 @@
         <w:lastRenderedPageBreak/>
         <w:t>Configuring the extraction</w:t>
       </w:r>
+      <w:bookmarkEnd w:id="20"/>
       <w:bookmarkEnd w:id="21"/>
       <w:bookmarkEnd w:id="22"/>
+      <w:bookmarkEnd w:id="23"/>
+      <w:bookmarkEnd w:id="24"/>
+      <w:bookmarkEnd w:id="25"/>
     </w:p>
     <w:p>
       <w:pPr>
@@ -6059,8 +6258,433 @@
         <w:rPr>
           <w:rFonts w:asciiTheme="minorHAnsi" w:hAnsiTheme="minorHAnsi"/>
         </w:rPr>
-        <w:t xml:space="preserve">The first time the FactExtract is run it will connect to the database configured when you installed it in the pipeline,  then create the configured schema (if it doesn’t exist), and then finally create the minimum necessary tables in that schema. No extraction is ever done this first time because nothing is configured to be extracted, and the tables that would hold the configuration don’t exist. Consequently you can run the pipeline the first time against any document in Studio to just get the schema and tables created. You can then enter values into the configuration table. The next time the pipeline with the FactExtract is run it will read the values from the configuration table and then assuming these are valid will extract these annotations from all documents it processes and write them to the requested target tables. </w:t>
-      </w:r>
+        <w:t xml:space="preserve">There are two different and mutually exclusive ways to configure the extractions. The quickest and simplest to use is “lazymode”; with lazymode </w:t>
+      </w:r>
+      <w:r>
+        <w:rPr>
+          <w:rFonts w:asciiTheme="minorHAnsi" w:hAnsiTheme="minorHAnsi"/>
+        </w:rPr>
+        <w:t xml:space="preserve">the FactExtract is simply configured by the naming convention you use in annotations. If you add a feature with the correct trigger name to your annotation it will be persisted, if you don’t, it won’t. The alternative method is to explicitly define what you want extracted in the configuration table FactExtract creates in the database.  Using the configuration table gives you more control of exactly what gets extracted and how the tables and columns are named.   </w:t>
+      </w:r>
+      <w:r>
+        <w:rPr>
+          <w:rFonts w:asciiTheme="minorHAnsi" w:hAnsiTheme="minorHAnsi"/>
+        </w:rPr>
+        <w:t>The table below compares the two techniques.</w:t>
+      </w:r>
+    </w:p>
+    <w:p>
+      <w:pPr>
+        <w:ind w:left="709"/>
+        <w:rPr>
+          <w:rFonts w:asciiTheme="minorHAnsi" w:hAnsiTheme="minorHAnsi"/>
+          <w:i/>
+        </w:rPr>
+      </w:pPr>
+    </w:p>
+    <w:tbl>
+      <w:tblPr>
+        <w:tblStyle w:val="TableGrid"/>
+        <w:tblW w:w="7978" w:type="dxa"/>
+        <w:tblInd w:w="706" w:type="dxa"/>
+        <w:tblLook w:val="04A0" w:firstRow="1" w:lastRow="0" w:firstColumn="1" w:lastColumn="0" w:noHBand="0" w:noVBand="1"/>
+      </w:tblPr>
+      <w:tblGrid>
+        <w:gridCol w:w="1996"/>
+        <w:gridCol w:w="2880"/>
+        <w:gridCol w:w="3102"/>
+      </w:tblGrid>
+      <w:tr>
+        <w:tc>
+          <w:tcPr>
+            <w:tcW w:w="1996" w:type="dxa"/>
+            <w:shd w:val="clear" w:color="auto" w:fill="F2F2F2" w:themeFill="background1" w:themeFillShade="F2"/>
+            <w:tcMar>
+              <w:left w:w="108" w:type="dxa"/>
+            </w:tcMar>
+          </w:tcPr>
+          <w:p>
+            <w:pPr>
+              <w:rPr>
+                <w:b/>
+                <w:sz w:val="22"/>
+              </w:rPr>
+            </w:pPr>
+          </w:p>
+        </w:tc>
+        <w:tc>
+          <w:tcPr>
+            <w:tcW w:w="2880" w:type="dxa"/>
+            <w:shd w:val="clear" w:color="auto" w:fill="F2F2F2" w:themeFill="background1" w:themeFillShade="F2"/>
+          </w:tcPr>
+          <w:p>
+            <w:pPr>
+              <w:rPr>
+                <w:b/>
+                <w:sz w:val="22"/>
+              </w:rPr>
+            </w:pPr>
+            <w:r>
+              <w:rPr>
+                <w:b/>
+                <w:sz w:val="22"/>
+              </w:rPr>
+              <w:t>Lazymode</w:t>
+            </w:r>
+          </w:p>
+        </w:tc>
+        <w:tc>
+          <w:tcPr>
+            <w:tcW w:w="3102" w:type="dxa"/>
+            <w:shd w:val="clear" w:color="auto" w:fill="F2F2F2" w:themeFill="background1" w:themeFillShade="F2"/>
+          </w:tcPr>
+          <w:p>
+            <w:pPr>
+              <w:rPr>
+                <w:b/>
+                <w:sz w:val="22"/>
+              </w:rPr>
+            </w:pPr>
+            <w:r>
+              <w:rPr>
+                <w:b/>
+                <w:sz w:val="22"/>
+              </w:rPr>
+              <w:t>Configuration Table</w:t>
+            </w:r>
+          </w:p>
+        </w:tc>
+      </w:tr>
+      <w:tr>
+        <w:tc>
+          <w:tcPr>
+            <w:tcW w:w="1996" w:type="dxa"/>
+            <w:shd w:val="clear" w:color="auto" w:fill="auto"/>
+            <w:tcMar>
+              <w:left w:w="108" w:type="dxa"/>
+            </w:tcMar>
+          </w:tcPr>
+          <w:p>
+            <w:pPr>
+              <w:rPr>
+                <w:b/>
+              </w:rPr>
+            </w:pPr>
+            <w:r>
+              <w:rPr>
+                <w:b/>
+              </w:rPr>
+              <w:t>Configuration</w:t>
+            </w:r>
+          </w:p>
+        </w:tc>
+        <w:tc>
+          <w:tcPr>
+            <w:tcW w:w="2880" w:type="dxa"/>
+            <w:shd w:val="clear" w:color="auto" w:fill="auto"/>
+            <w:tcMar>
+              <w:left w:w="108" w:type="dxa"/>
+            </w:tcMar>
+          </w:tcPr>
+          <w:p>
+            <w:r>
+              <w:t>Automatic</w:t>
+            </w:r>
+          </w:p>
+        </w:tc>
+        <w:tc>
+          <w:tcPr>
+            <w:tcW w:w="3102" w:type="dxa"/>
+            <w:shd w:val="clear" w:color="auto" w:fill="auto"/>
+            <w:tcMar>
+              <w:left w:w="108" w:type="dxa"/>
+            </w:tcMar>
+          </w:tcPr>
+          <w:p>
+            <w:r>
+              <w:t>Configured manually by entering rows in the configuration table in the target database.</w:t>
+            </w:r>
+          </w:p>
+        </w:tc>
+      </w:tr>
+      <w:tr>
+        <w:tc>
+          <w:tcPr>
+            <w:tcW w:w="1996" w:type="dxa"/>
+            <w:shd w:val="clear" w:color="auto" w:fill="auto"/>
+            <w:tcMar>
+              <w:left w:w="108" w:type="dxa"/>
+            </w:tcMar>
+          </w:tcPr>
+          <w:p>
+            <w:pPr>
+              <w:rPr>
+                <w:b/>
+              </w:rPr>
+            </w:pPr>
+            <w:r>
+              <w:rPr>
+                <w:b/>
+              </w:rPr>
+              <w:t>What get extracted?</w:t>
+            </w:r>
+          </w:p>
+        </w:tc>
+        <w:tc>
+          <w:tcPr>
+            <w:tcW w:w="2880" w:type="dxa"/>
+            <w:shd w:val="clear" w:color="auto" w:fill="auto"/>
+            <w:tcMar>
+              <w:left w:w="108" w:type="dxa"/>
+            </w:tcMar>
+          </w:tcPr>
+          <w:p>
+            <w:r>
+              <w:t xml:space="preserve">Any annotation with a </w:t>
+            </w:r>
+            <w:r>
+              <w:t xml:space="preserve">String </w:t>
+            </w:r>
+            <w:r>
+              <w:t xml:space="preserve">feature </w:t>
+            </w:r>
+            <w:r>
+              <w:t>called persist that is set to true</w:t>
+            </w:r>
+            <w:r>
+              <w:t>.</w:t>
+            </w:r>
+          </w:p>
+        </w:tc>
+        <w:tc>
+          <w:tcPr>
+            <w:tcW w:w="3102" w:type="dxa"/>
+            <w:shd w:val="clear" w:color="auto" w:fill="auto"/>
+            <w:tcMar>
+              <w:left w:w="108" w:type="dxa"/>
+            </w:tcMar>
+          </w:tcPr>
+          <w:p>
+            <w:r>
+              <w:t>Defined by the configuration stored in the table.</w:t>
+            </w:r>
+          </w:p>
+        </w:tc>
+      </w:tr>
+      <w:tr>
+        <w:tc>
+          <w:tcPr>
+            <w:tcW w:w="1996" w:type="dxa"/>
+            <w:shd w:val="clear" w:color="auto" w:fill="auto"/>
+            <w:tcMar>
+              <w:left w:w="108" w:type="dxa"/>
+            </w:tcMar>
+          </w:tcPr>
+          <w:p>
+            <w:pPr>
+              <w:rPr>
+                <w:b/>
+              </w:rPr>
+            </w:pPr>
+            <w:r>
+              <w:rPr>
+                <w:b/>
+              </w:rPr>
+              <w:t>Table</w:t>
+            </w:r>
+            <w:r>
+              <w:rPr>
+                <w:b/>
+              </w:rPr>
+              <w:t xml:space="preserve"> </w:t>
+            </w:r>
+            <w:r>
+              <w:rPr>
+                <w:b/>
+              </w:rPr>
+              <w:t>names</w:t>
+            </w:r>
+          </w:p>
+        </w:tc>
+        <w:tc>
+          <w:tcPr>
+            <w:tcW w:w="2880" w:type="dxa"/>
+            <w:shd w:val="clear" w:color="auto" w:fill="auto"/>
+            <w:tcMar>
+              <w:left w:w="108" w:type="dxa"/>
+            </w:tcMar>
+          </w:tcPr>
+          <w:p>
+            <w:r>
+              <w:t>Automatically created with the same name as the annotation</w:t>
+            </w:r>
+            <w:r>
+              <w:t>.</w:t>
+            </w:r>
+          </w:p>
+        </w:tc>
+        <w:tc>
+          <w:tcPr>
+            <w:tcW w:w="3102" w:type="dxa"/>
+            <w:shd w:val="clear" w:color="auto" w:fill="auto"/>
+            <w:tcMar>
+              <w:left w:w="108" w:type="dxa"/>
+            </w:tcMar>
+          </w:tcPr>
+          <w:p>
+            <w:r>
+              <w:t>Full control over each annotation’s table</w:t>
+            </w:r>
+            <w:r>
+              <w:t xml:space="preserve"> </w:t>
+            </w:r>
+            <w:r>
+              <w:t>name</w:t>
+            </w:r>
+            <w:r>
+              <w:t>.</w:t>
+            </w:r>
+          </w:p>
+        </w:tc>
+      </w:tr>
+      <w:tr>
+        <w:tc>
+          <w:tcPr>
+            <w:tcW w:w="1996" w:type="dxa"/>
+            <w:shd w:val="clear" w:color="auto" w:fill="auto"/>
+            <w:tcMar>
+              <w:left w:w="108" w:type="dxa"/>
+            </w:tcMar>
+          </w:tcPr>
+          <w:p>
+            <w:pPr>
+              <w:rPr>
+                <w:b/>
+              </w:rPr>
+            </w:pPr>
+            <w:r>
+              <w:rPr>
+                <w:b/>
+              </w:rPr>
+              <w:t>Columns</w:t>
+            </w:r>
+          </w:p>
+        </w:tc>
+        <w:tc>
+          <w:tcPr>
+            <w:tcW w:w="2880" w:type="dxa"/>
+            <w:shd w:val="clear" w:color="auto" w:fill="auto"/>
+            <w:tcMar>
+              <w:left w:w="108" w:type="dxa"/>
+            </w:tcMar>
+          </w:tcPr>
+          <w:p>
+            <w:r>
+              <w:t>A column is automatically added to the table for every feature in the annotation</w:t>
+            </w:r>
+            <w:r>
+              <w:t>.</w:t>
+            </w:r>
+          </w:p>
+        </w:tc>
+        <w:tc>
+          <w:tcPr>
+            <w:tcW w:w="3102" w:type="dxa"/>
+            <w:shd w:val="clear" w:color="auto" w:fill="auto"/>
+            <w:tcMar>
+              <w:left w:w="108" w:type="dxa"/>
+            </w:tcMar>
+          </w:tcPr>
+          <w:p>
+            <w:r>
+              <w:t>Full control over which features are persisted to columns in the target annotation table.</w:t>
+            </w:r>
+          </w:p>
+        </w:tc>
+      </w:tr>
+      <w:tr>
+        <w:tc>
+          <w:tcPr>
+            <w:tcW w:w="1996" w:type="dxa"/>
+            <w:shd w:val="clear" w:color="auto" w:fill="auto"/>
+            <w:tcMar>
+              <w:left w:w="108" w:type="dxa"/>
+            </w:tcMar>
+          </w:tcPr>
+          <w:p>
+            <w:pPr>
+              <w:rPr>
+                <w:b/>
+              </w:rPr>
+            </w:pPr>
+            <w:r>
+              <w:rPr>
+                <w:b/>
+              </w:rPr>
+              <w:t>Column names</w:t>
+            </w:r>
+          </w:p>
+        </w:tc>
+        <w:tc>
+          <w:tcPr>
+            <w:tcW w:w="2880" w:type="dxa"/>
+            <w:shd w:val="clear" w:color="auto" w:fill="auto"/>
+            <w:tcMar>
+              <w:left w:w="108" w:type="dxa"/>
+            </w:tcMar>
+          </w:tcPr>
+          <w:p>
+            <w:r>
+              <w:t>Automatically created with the same name as the feature they are holding</w:t>
+            </w:r>
+          </w:p>
+        </w:tc>
+        <w:tc>
+          <w:tcPr>
+            <w:tcW w:w="3102" w:type="dxa"/>
+            <w:shd w:val="clear" w:color="auto" w:fill="auto"/>
+            <w:tcMar>
+              <w:left w:w="108" w:type="dxa"/>
+            </w:tcMar>
+          </w:tcPr>
+          <w:p>
+            <w:r>
+              <w:t>Full control over each column’s name</w:t>
+            </w:r>
+          </w:p>
+        </w:tc>
+      </w:tr>
+    </w:tbl>
+    <w:p>
+      <w:pPr>
+        <w:rPr>
+          <w:rFonts w:asciiTheme="minorHAnsi" w:hAnsiTheme="minorHAnsi"/>
+        </w:rPr>
+      </w:pPr>
+    </w:p>
+    <w:p>
+      <w:pPr>
+        <w:ind w:left="709"/>
+        <w:rPr>
+          <w:rFonts w:asciiTheme="minorHAnsi" w:hAnsiTheme="minorHAnsi"/>
+          <w:i/>
+        </w:rPr>
+      </w:pPr>
+      <w:r>
+        <w:rPr>
+          <w:rFonts w:asciiTheme="minorHAnsi" w:hAnsiTheme="minorHAnsi"/>
+          <w:i/>
+        </w:rPr>
+        <w:t xml:space="preserve">Note: Lazymode and configuration table entries are mutually exclusive. If you switch on lazymode anything in the configuration table is ignored. </w:t>
+      </w:r>
+    </w:p>
+    <w:p>
+      <w:pPr>
+        <w:ind w:left="709"/>
+        <w:rPr>
+          <w:rFonts w:asciiTheme="minorHAnsi" w:hAnsiTheme="minorHAnsi"/>
+        </w:rPr>
+      </w:pPr>
     </w:p>
     <w:p>
       <w:pPr>
@@ -6073,18 +6697,653 @@
           <w:rFonts w:asciiTheme="minorHAnsi" w:hAnsiTheme="minorHAnsi"/>
         </w:rPr>
       </w:pPr>
-      <w:bookmarkStart w:id="23" w:name="_Toc383109091"/>
-      <w:bookmarkStart w:id="24" w:name="_Toc477976704"/>
-      <w:bookmarkStart w:id="25" w:name="_Toc477976832"/>
-      <w:bookmarkEnd w:id="23"/>
-      <w:r>
-        <w:rPr>
-          <w:rFonts w:asciiTheme="minorHAnsi" w:hAnsiTheme="minorHAnsi"/>
-        </w:rPr>
-        <w:t>The Configuration Table</w:t>
-      </w:r>
-      <w:bookmarkEnd w:id="24"/>
-      <w:bookmarkEnd w:id="25"/>
+      <w:bookmarkStart w:id="26" w:name="_Toc493100248"/>
+      <w:r>
+        <w:rPr>
+          <w:rFonts w:asciiTheme="minorHAnsi" w:hAnsiTheme="minorHAnsi"/>
+        </w:rPr>
+        <w:t>Configuring with lazy</w:t>
+      </w:r>
+      <w:r>
+        <w:rPr>
+          <w:rFonts w:asciiTheme="minorHAnsi" w:hAnsiTheme="minorHAnsi"/>
+        </w:rPr>
+        <w:t>mode</w:t>
+      </w:r>
+      <w:bookmarkEnd w:id="26"/>
+    </w:p>
+    <w:p>
+      <w:pPr>
+        <w:ind w:left="720"/>
+      </w:pPr>
+      <w:r>
+        <w:t xml:space="preserve">All annotations </w:t>
+      </w:r>
+      <w:r>
+        <w:t xml:space="preserve">that have a type which includes a String feature named “persist” </w:t>
+      </w:r>
+      <w:r>
+        <w:t xml:space="preserve">that has a value “true” </w:t>
+      </w:r>
+      <w:r>
+        <w:t xml:space="preserve">will be be extracted and persisted in the database.  </w:t>
+      </w:r>
+      <w:r>
+        <w:t>See this annotation rule and and properties of an instance of it as an example.</w:t>
+      </w:r>
+    </w:p>
+    <w:p>
+      <w:pPr>
+        <w:ind w:left="720"/>
+      </w:pPr>
+    </w:p>
+    <w:p>
+      <w:pPr>
+        <w:ind w:left="720"/>
+      </w:pPr>
+      <w:r>
+        <w:rPr>
+          <w:noProof/>
+          <w:lang w:val="en-GB" w:eastAsia="en-GB"/>
+        </w:rPr>
+        <w:drawing>
+          <wp:inline distT="0" distB="0" distL="0" distR="0" wp14:anchorId="05F66CE5" wp14:editId="11080CA6">
+            <wp:extent cx="1854200" cy="2413000"/>
+            <wp:effectExtent l="0" t="0" r="0" b="0"/>
+            <wp:docPr id="25" name="Picture 25"/>
+            <wp:cNvGraphicFramePr>
+              <a:graphicFrameLocks xmlns:a="http://schemas.openxmlformats.org/drawingml/2006/main" noChangeAspect="1"/>
+            </wp:cNvGraphicFramePr>
+            <a:graphic xmlns:a="http://schemas.openxmlformats.org/drawingml/2006/main">
+              <a:graphicData uri="http://schemas.openxmlformats.org/drawingml/2006/picture">
+                <pic:pic xmlns:pic="http://schemas.openxmlformats.org/drawingml/2006/picture">
+                  <pic:nvPicPr>
+                    <pic:cNvPr id="25" name="Screen Shot 2017-09-13 at 20.56.02.png"/>
+                    <pic:cNvPicPr/>
+                  </pic:nvPicPr>
+                  <pic:blipFill rotWithShape="1">
+                    <a:blip r:embed="rId22">
+                      <a:extLst>
+                        <a:ext uri="{28A0092B-C50C-407E-A947-70E740481C1C}">
+                          <a14:useLocalDpi xmlns:a14="http://schemas.microsoft.com/office/drawing/2010/main" val="0"/>
+                        </a:ext>
+                      </a:extLst>
+                    </a:blip>
+                    <a:srcRect r="11515"/>
+                    <a:stretch/>
+                  </pic:blipFill>
+                  <pic:spPr bwMode="auto">
+                    <a:xfrm>
+                      <a:off x="0" y="0"/>
+                      <a:ext cx="1854200" cy="2413000"/>
+                    </a:xfrm>
+                    <a:prstGeom prst="rect">
+                      <a:avLst/>
+                    </a:prstGeom>
+                    <a:ln>
+                      <a:noFill/>
+                    </a:ln>
+                    <a:extLst>
+                      <a:ext uri="{53640926-AAD7-44D8-BBD7-CCE9431645EC}">
+                        <a14:shadowObscured xmlns:a14="http://schemas.microsoft.com/office/drawing/2010/main"/>
+                      </a:ext>
+                    </a:extLst>
+                  </pic:spPr>
+                </pic:pic>
+              </a:graphicData>
+            </a:graphic>
+          </wp:inline>
+        </w:drawing>
+      </w:r>
+      <w:r>
+        <w:t xml:space="preserve">         </w:t>
+      </w:r>
+      <w:r>
+        <w:rPr>
+          <w:noProof/>
+          <w:lang w:val="en-GB" w:eastAsia="en-GB"/>
+        </w:rPr>
+        <w:drawing>
+          <wp:inline distT="0" distB="0" distL="0" distR="0" wp14:anchorId="2509B25B" wp14:editId="1DC7E76F">
+            <wp:extent cx="2590800" cy="1066800"/>
+            <wp:effectExtent l="0" t="0" r="0" b="0"/>
+            <wp:docPr id="24" name="Picture 24"/>
+            <wp:cNvGraphicFramePr>
+              <a:graphicFrameLocks xmlns:a="http://schemas.openxmlformats.org/drawingml/2006/main" noChangeAspect="1"/>
+            </wp:cNvGraphicFramePr>
+            <a:graphic xmlns:a="http://schemas.openxmlformats.org/drawingml/2006/main">
+              <a:graphicData uri="http://schemas.openxmlformats.org/drawingml/2006/picture">
+                <pic:pic xmlns:pic="http://schemas.openxmlformats.org/drawingml/2006/picture">
+                  <pic:nvPicPr>
+                    <pic:cNvPr id="24" name="Screen Shot 2017-09-13 at 20.52.23.png"/>
+                    <pic:cNvPicPr/>
+                  </pic:nvPicPr>
+                  <pic:blipFill rotWithShape="1">
+                    <a:blip r:embed="rId23">
+                      <a:extLst>
+                        <a:ext uri="{28A0092B-C50C-407E-A947-70E740481C1C}">
+                          <a14:useLocalDpi xmlns:a14="http://schemas.microsoft.com/office/drawing/2010/main" val="0"/>
+                        </a:ext>
+                      </a:extLst>
+                    </a:blip>
+                    <a:srcRect r="7273"/>
+                    <a:stretch/>
+                  </pic:blipFill>
+                  <pic:spPr bwMode="auto">
+                    <a:xfrm>
+                      <a:off x="0" y="0"/>
+                      <a:ext cx="2590800" cy="1066800"/>
+                    </a:xfrm>
+                    <a:prstGeom prst="rect">
+                      <a:avLst/>
+                    </a:prstGeom>
+                    <a:ln>
+                      <a:noFill/>
+                    </a:ln>
+                    <a:extLst>
+                      <a:ext uri="{53640926-AAD7-44D8-BBD7-CCE9431645EC}">
+                        <a14:shadowObscured xmlns:a14="http://schemas.microsoft.com/office/drawing/2010/main"/>
+                      </a:ext>
+                    </a:extLst>
+                  </pic:spPr>
+                </pic:pic>
+              </a:graphicData>
+            </a:graphic>
+          </wp:inline>
+        </w:drawing>
+      </w:r>
+    </w:p>
+    <w:p>
+      <w:pPr>
+        <w:ind w:left="720"/>
+      </w:pPr>
+    </w:p>
+    <w:p>
+      <w:pPr>
+        <w:ind w:left="720"/>
+      </w:pPr>
+      <w:r>
+        <w:lastRenderedPageBreak/>
+        <w:t xml:space="preserve">This annotation type is </w:t>
+      </w:r>
+      <w:r>
+        <w:rPr>
+          <w:b/>
+        </w:rPr>
+        <w:t>com.ibm.ecmuk.Employment</w:t>
+      </w:r>
+      <w:r>
+        <w:t xml:space="preserve"> and the presence of a feature called </w:t>
+      </w:r>
+      <w:r>
+        <w:rPr>
+          <w:b/>
+        </w:rPr>
+        <w:t>persist</w:t>
+      </w:r>
+      <w:r>
+        <w:t xml:space="preserve"> will result in a database table being created named </w:t>
+      </w:r>
+      <w:r>
+        <w:rPr>
+          <w:b/>
+        </w:rPr>
+        <w:t>Employment</w:t>
+      </w:r>
+      <w:r>
+        <w:t xml:space="preserve">. The annotation has features of </w:t>
+      </w:r>
+      <w:r>
+        <w:rPr>
+          <w:b/>
+        </w:rPr>
+        <w:t>employee</w:t>
+      </w:r>
+      <w:r>
+        <w:t xml:space="preserve"> and </w:t>
+      </w:r>
+      <w:r>
+        <w:rPr>
+          <w:b/>
+        </w:rPr>
+        <w:t>employer</w:t>
+      </w:r>
+      <w:r>
+        <w:t xml:space="preserve"> and so the table will have columns with those names and values too.</w:t>
+      </w:r>
+      <w:r>
+        <w:t xml:space="preserve"> The final table schema will look like this:</w:t>
+      </w:r>
+    </w:p>
+    <w:p>
+      <w:pPr>
+        <w:ind w:left="720"/>
+      </w:pPr>
+    </w:p>
+    <w:tbl>
+      <w:tblPr>
+        <w:tblStyle w:val="TableGrid"/>
+        <w:tblW w:w="7652" w:type="dxa"/>
+        <w:tblInd w:w="720" w:type="dxa"/>
+        <w:tblLook w:val="04A0" w:firstRow="1" w:lastRow="0" w:firstColumn="1" w:lastColumn="0" w:noHBand="0" w:noVBand="1"/>
+      </w:tblPr>
+      <w:tblGrid>
+        <w:gridCol w:w="1940"/>
+        <w:gridCol w:w="5712"/>
+      </w:tblGrid>
+      <w:tr>
+        <w:tc>
+          <w:tcPr>
+            <w:tcW w:w="7652" w:type="dxa"/>
+            <w:gridSpan w:val="2"/>
+            <w:shd w:val="clear" w:color="auto" w:fill="F2F2F2" w:themeFill="background1" w:themeFillShade="F2"/>
+            <w:tcMar>
+              <w:left w:w="108" w:type="dxa"/>
+            </w:tcMar>
+          </w:tcPr>
+          <w:p>
+            <w:r>
+              <w:rPr>
+                <w:b/>
+              </w:rPr>
+              <w:t xml:space="preserve">EMPLOYMENT </w:t>
+            </w:r>
+            <w:r>
+              <w:t xml:space="preserve">holds extracted </w:t>
+            </w:r>
+            <w:r>
+              <w:rPr>
+                <w:b/>
+              </w:rPr>
+              <w:t xml:space="preserve">com.ibm.ecmuk.Employment </w:t>
+            </w:r>
+            <w:r>
+              <w:t>annotations</w:t>
+            </w:r>
+          </w:p>
+        </w:tc>
+      </w:tr>
+      <w:tr>
+        <w:tc>
+          <w:tcPr>
+            <w:tcW w:w="1940" w:type="dxa"/>
+            <w:shd w:val="clear" w:color="auto" w:fill="auto"/>
+            <w:tcMar>
+              <w:left w:w="108" w:type="dxa"/>
+            </w:tcMar>
+          </w:tcPr>
+          <w:p>
+            <w:pPr>
+              <w:rPr>
+                <w:b/>
+              </w:rPr>
+            </w:pPr>
+            <w:r>
+              <w:rPr>
+                <w:b/>
+              </w:rPr>
+              <w:t>DOC_ID</w:t>
+            </w:r>
+          </w:p>
+        </w:tc>
+        <w:tc>
+          <w:tcPr>
+            <w:tcW w:w="5712" w:type="dxa"/>
+            <w:shd w:val="clear" w:color="auto" w:fill="auto"/>
+            <w:tcMar>
+              <w:left w:w="108" w:type="dxa"/>
+            </w:tcMar>
+          </w:tcPr>
+          <w:p>
+            <w:r>
+              <w:t xml:space="preserve">Foreign key to the </w:t>
+            </w:r>
+            <w:r>
+              <w:rPr>
+                <w:b/>
+              </w:rPr>
+              <w:t>DOCUMENTS</w:t>
+            </w:r>
+            <w:r>
+              <w:t xml:space="preserve"> table the holds information about which document these facts were extracted from.</w:t>
+            </w:r>
+          </w:p>
+        </w:tc>
+      </w:tr>
+      <w:tr>
+        <w:tc>
+          <w:tcPr>
+            <w:tcW w:w="1940" w:type="dxa"/>
+            <w:shd w:val="clear" w:color="auto" w:fill="auto"/>
+            <w:tcMar>
+              <w:left w:w="108" w:type="dxa"/>
+            </w:tcMar>
+          </w:tcPr>
+          <w:p>
+            <w:pPr>
+              <w:rPr>
+                <w:b/>
+              </w:rPr>
+            </w:pPr>
+            <w:r>
+              <w:rPr>
+                <w:b/>
+              </w:rPr>
+              <w:t>COVERED_TEXT</w:t>
+            </w:r>
+          </w:p>
+        </w:tc>
+        <w:tc>
+          <w:tcPr>
+            <w:tcW w:w="5712" w:type="dxa"/>
+            <w:shd w:val="clear" w:color="auto" w:fill="auto"/>
+            <w:tcMar>
+              <w:left w:w="108" w:type="dxa"/>
+            </w:tcMar>
+          </w:tcPr>
+          <w:p>
+            <w:r>
+              <w:t xml:space="preserve">The annotated text of the </w:t>
+            </w:r>
+            <w:r>
+              <w:rPr>
+                <w:b/>
+              </w:rPr>
+              <w:t>com.ibm.Vehicle</w:t>
+            </w:r>
+            <w:r>
+              <w:t xml:space="preserve"> annotations in the document</w:t>
+            </w:r>
+          </w:p>
+        </w:tc>
+      </w:tr>
+      <w:tr>
+        <w:tc>
+          <w:tcPr>
+            <w:tcW w:w="1940" w:type="dxa"/>
+            <w:shd w:val="clear" w:color="auto" w:fill="auto"/>
+            <w:tcMar>
+              <w:left w:w="108" w:type="dxa"/>
+            </w:tcMar>
+          </w:tcPr>
+          <w:p>
+            <w:pPr>
+              <w:rPr>
+                <w:b/>
+              </w:rPr>
+            </w:pPr>
+            <w:r>
+              <w:rPr>
+                <w:b/>
+              </w:rPr>
+              <w:t>BEGIN_OFFSET</w:t>
+            </w:r>
+          </w:p>
+        </w:tc>
+        <w:tc>
+          <w:tcPr>
+            <w:tcW w:w="5712" w:type="dxa"/>
+            <w:shd w:val="clear" w:color="auto" w:fill="auto"/>
+            <w:tcMar>
+              <w:left w:w="108" w:type="dxa"/>
+            </w:tcMar>
+          </w:tcPr>
+          <w:p>
+            <w:r>
+              <w:t>The character offset in the document where the annotated text begins.</w:t>
+            </w:r>
+          </w:p>
+        </w:tc>
+      </w:tr>
+      <w:tr>
+        <w:tc>
+          <w:tcPr>
+            <w:tcW w:w="1940" w:type="dxa"/>
+            <w:shd w:val="clear" w:color="auto" w:fill="auto"/>
+            <w:tcMar>
+              <w:left w:w="108" w:type="dxa"/>
+            </w:tcMar>
+          </w:tcPr>
+          <w:p>
+            <w:pPr>
+              <w:rPr>
+                <w:b/>
+              </w:rPr>
+            </w:pPr>
+            <w:r>
+              <w:rPr>
+                <w:b/>
+              </w:rPr>
+              <w:t>END_OFFSET</w:t>
+            </w:r>
+          </w:p>
+        </w:tc>
+        <w:tc>
+          <w:tcPr>
+            <w:tcW w:w="5712" w:type="dxa"/>
+            <w:shd w:val="clear" w:color="auto" w:fill="auto"/>
+            <w:tcMar>
+              <w:left w:w="108" w:type="dxa"/>
+            </w:tcMar>
+          </w:tcPr>
+          <w:p>
+            <w:r>
+              <w:t>The character offset in the document where the annotated text ends.</w:t>
+            </w:r>
+          </w:p>
+        </w:tc>
+      </w:tr>
+      <w:tr>
+        <w:tc>
+          <w:tcPr>
+            <w:tcW w:w="1940" w:type="dxa"/>
+            <w:shd w:val="clear" w:color="auto" w:fill="auto"/>
+            <w:tcMar>
+              <w:left w:w="108" w:type="dxa"/>
+            </w:tcMar>
+          </w:tcPr>
+          <w:p>
+            <w:pPr>
+              <w:rPr>
+                <w:b/>
+              </w:rPr>
+            </w:pPr>
+            <w:r>
+              <w:rPr>
+                <w:b/>
+              </w:rPr>
+              <w:t>EMPLOYEE</w:t>
+            </w:r>
+          </w:p>
+        </w:tc>
+        <w:tc>
+          <w:tcPr>
+            <w:tcW w:w="5712" w:type="dxa"/>
+            <w:shd w:val="clear" w:color="auto" w:fill="auto"/>
+            <w:tcMar>
+              <w:left w:w="108" w:type="dxa"/>
+            </w:tcMar>
+          </w:tcPr>
+          <w:p>
+            <w:r>
+              <w:t xml:space="preserve">The value of the </w:t>
+            </w:r>
+            <w:r>
+              <w:rPr>
+                <w:b/>
+              </w:rPr>
+              <w:t>employee</w:t>
+            </w:r>
+            <w:r>
+              <w:t xml:space="preserve"> feature from the </w:t>
+            </w:r>
+            <w:r>
+              <w:rPr>
+                <w:b/>
+              </w:rPr>
+              <w:t>com.ibm.ecmuk.Employment</w:t>
+            </w:r>
+            <w:r>
+              <w:t xml:space="preserve"> annotations.</w:t>
+            </w:r>
+          </w:p>
+        </w:tc>
+      </w:tr>
+      <w:tr>
+        <w:tc>
+          <w:tcPr>
+            <w:tcW w:w="1940" w:type="dxa"/>
+            <w:shd w:val="clear" w:color="auto" w:fill="auto"/>
+            <w:tcMar>
+              <w:left w:w="108" w:type="dxa"/>
+            </w:tcMar>
+          </w:tcPr>
+          <w:p>
+            <w:pPr>
+              <w:rPr>
+                <w:b/>
+              </w:rPr>
+            </w:pPr>
+            <w:r>
+              <w:rPr>
+                <w:b/>
+              </w:rPr>
+              <w:t>EMPLOYER</w:t>
+            </w:r>
+          </w:p>
+        </w:tc>
+        <w:tc>
+          <w:tcPr>
+            <w:tcW w:w="5712" w:type="dxa"/>
+            <w:shd w:val="clear" w:color="auto" w:fill="auto"/>
+            <w:tcMar>
+              <w:left w:w="108" w:type="dxa"/>
+            </w:tcMar>
+          </w:tcPr>
+          <w:p>
+            <w:r>
+              <w:t xml:space="preserve">The value of the </w:t>
+            </w:r>
+            <w:r>
+              <w:rPr>
+                <w:b/>
+              </w:rPr>
+              <w:t>employer</w:t>
+            </w:r>
+            <w:r>
+              <w:t xml:space="preserve"> feature from the </w:t>
+            </w:r>
+            <w:r>
+              <w:rPr>
+                <w:b/>
+              </w:rPr>
+              <w:t>com.ibm.ecmuk.Employment</w:t>
+            </w:r>
+            <w:r>
+              <w:t xml:space="preserve"> annotations.</w:t>
+            </w:r>
+          </w:p>
+        </w:tc>
+      </w:tr>
+      <w:tr>
+        <w:tc>
+          <w:tcPr>
+            <w:tcW w:w="1940" w:type="dxa"/>
+            <w:shd w:val="clear" w:color="auto" w:fill="auto"/>
+            <w:tcMar>
+              <w:left w:w="108" w:type="dxa"/>
+            </w:tcMar>
+          </w:tcPr>
+          <w:p>
+            <w:pPr>
+              <w:rPr>
+                <w:b/>
+              </w:rPr>
+            </w:pPr>
+            <w:r>
+              <w:rPr>
+                <w:b/>
+              </w:rPr>
+              <w:t>INSERTION_TS</w:t>
+            </w:r>
+          </w:p>
+        </w:tc>
+        <w:tc>
+          <w:tcPr>
+            <w:tcW w:w="5712" w:type="dxa"/>
+            <w:shd w:val="clear" w:color="auto" w:fill="auto"/>
+            <w:tcMar>
+              <w:left w:w="108" w:type="dxa"/>
+            </w:tcMar>
+          </w:tcPr>
+          <w:p>
+            <w:r>
+              <w:t>The timestamp when the facts were extracted.</w:t>
+            </w:r>
+          </w:p>
+        </w:tc>
+      </w:tr>
+    </w:tbl>
+    <w:p/>
+    <w:p>
+      <w:pPr>
+        <w:ind w:left="720"/>
+      </w:pPr>
+      <w:r>
+        <w:t xml:space="preserve">Note that </w:t>
+      </w:r>
+      <w:r>
+        <w:t xml:space="preserve">the feature persist=true must be set on all instances of annotations you want extracted. </w:t>
+      </w:r>
+      <w:r>
+        <w:t xml:space="preserve">This means that if you have two rules creating the same annotation type and one has the persist feature </w:t>
+      </w:r>
+      <w:r>
+        <w:t xml:space="preserve">set to true </w:t>
+      </w:r>
+      <w:r>
+        <w:t xml:space="preserve">and one doesn’t </w:t>
+      </w:r>
+      <w:r>
+        <w:t>then only annotations triggered by the first rule will be persisted.</w:t>
+      </w:r>
+      <w:bookmarkStart w:id="27" w:name="_GoBack"/>
+      <w:bookmarkEnd w:id="27"/>
+    </w:p>
+    <w:p>
+      <w:pPr>
+        <w:rPr>
+          <w:rFonts w:asciiTheme="minorHAnsi" w:hAnsiTheme="minorHAnsi"/>
+        </w:rPr>
+      </w:pPr>
+    </w:p>
+    <w:p>
+      <w:pPr>
+        <w:pStyle w:val="Heading2"/>
+        <w:numPr>
+          <w:ilvl w:val="1"/>
+          <w:numId w:val="2"/>
+        </w:numPr>
+        <w:rPr>
+          <w:rFonts w:asciiTheme="minorHAnsi" w:hAnsiTheme="minorHAnsi"/>
+        </w:rPr>
+      </w:pPr>
+      <w:bookmarkStart w:id="28" w:name="_Toc477976704"/>
+      <w:bookmarkStart w:id="29" w:name="_Toc493100249"/>
+      <w:r>
+        <w:rPr>
+          <w:rFonts w:asciiTheme="minorHAnsi" w:hAnsiTheme="minorHAnsi"/>
+        </w:rPr>
+        <w:t>Configuring using the configuration database t</w:t>
+      </w:r>
+      <w:r>
+        <w:rPr>
+          <w:rFonts w:asciiTheme="minorHAnsi" w:hAnsiTheme="minorHAnsi"/>
+        </w:rPr>
+        <w:t>able</w:t>
+      </w:r>
+      <w:bookmarkEnd w:id="28"/>
+      <w:bookmarkEnd w:id="29"/>
     </w:p>
     <w:p>
       <w:pPr>
@@ -6093,6 +7352,52 @@
           <w:rFonts w:asciiTheme="minorHAnsi" w:hAnsiTheme="minorHAnsi"/>
         </w:rPr>
       </w:pPr>
+      <w:r>
+        <w:rPr>
+          <w:rFonts w:asciiTheme="minorHAnsi" w:hAnsiTheme="minorHAnsi"/>
+        </w:rPr>
+        <w:t xml:space="preserve">The first time the FactExtract is </w:t>
+      </w:r>
+      <w:r>
+        <w:rPr>
+          <w:rFonts w:asciiTheme="minorHAnsi" w:hAnsiTheme="minorHAnsi"/>
+        </w:rPr>
+        <w:t xml:space="preserve">run it will connect to the database configured when you installed it in the </w:t>
+      </w:r>
+      <w:r>
+        <w:rPr>
+          <w:rFonts w:asciiTheme="minorHAnsi" w:hAnsiTheme="minorHAnsi"/>
+        </w:rPr>
+        <w:t>pipeline, then</w:t>
+      </w:r>
+      <w:r>
+        <w:rPr>
+          <w:rFonts w:asciiTheme="minorHAnsi" w:hAnsiTheme="minorHAnsi"/>
+        </w:rPr>
+        <w:t xml:space="preserve"> create the configured schema (if it doesn’t exist), and then finally create the minimum necessary tables in that schema. No extraction is ever done this first time because nothing is configured to be extracted, and the tables that would hold the configuration don’t exist. </w:t>
+      </w:r>
+      <w:r>
+        <w:rPr>
+          <w:rFonts w:asciiTheme="minorHAnsi" w:hAnsiTheme="minorHAnsi"/>
+        </w:rPr>
+        <w:t>Consequently,</w:t>
+      </w:r>
+      <w:r>
+        <w:rPr>
+          <w:rFonts w:asciiTheme="minorHAnsi" w:hAnsiTheme="minorHAnsi"/>
+        </w:rPr>
+        <w:t xml:space="preserve"> you can run the pipeline the first time against any document in Studio to just get the schema and tables created. You can then enter values into the configuration table. The next time the pipeline with the FactExtract is run it will read the values from the configuration table and then assuming these are valid will extract these annotations from all documents it processes and write them to the requested target tables. </w:t>
+      </w:r>
+    </w:p>
+    <w:p>
+      <w:pPr>
+        <w:ind w:left="709"/>
+        <w:rPr>
+          <w:rFonts w:asciiTheme="minorHAnsi" w:hAnsiTheme="minorHAnsi"/>
+        </w:rPr>
+      </w:pPr>
+      <w:bookmarkStart w:id="30" w:name="_Toc383109091"/>
+      <w:bookmarkEnd w:id="30"/>
       <w:r>
         <w:rPr>
           <w:rFonts w:asciiTheme="minorHAnsi" w:hAnsiTheme="minorHAnsi"/>
@@ -6454,6 +7759,7 @@
           <w:rFonts w:asciiTheme="minorHAnsi" w:hAnsiTheme="minorHAnsi"/>
           <w:b/>
         </w:rPr>
+        <w:lastRenderedPageBreak/>
         <w:t>com.ibm.Vehicle</w:t>
       </w:r>
       <w:r>
@@ -6523,23 +7829,12 @@
       <w:pPr>
         <w:widowControl/>
         <w:spacing w:line="240" w:lineRule="auto"/>
-      </w:pPr>
-      <w:r>
-        <w:br w:type="page"/>
-      </w:r>
-    </w:p>
-    <w:p>
-      <w:pPr>
         <w:ind w:left="720"/>
-        <w:rPr>
-          <w:rFonts w:asciiTheme="minorHAnsi" w:hAnsiTheme="minorHAnsi"/>
-        </w:rPr>
-      </w:pPr>
-      <w:r>
-        <w:rPr>
-          <w:rFonts w:asciiTheme="minorHAnsi" w:hAnsiTheme="minorHAnsi"/>
-        </w:rPr>
-        <w:lastRenderedPageBreak/>
+      </w:pPr>
+      <w:r>
+        <w:rPr>
+          <w:rFonts w:asciiTheme="minorHAnsi" w:hAnsiTheme="minorHAnsi"/>
+        </w:rPr>
         <w:t xml:space="preserve">If we wanted to extract these vehicle facts into a table called </w:t>
       </w:r>
       <w:r>
@@ -6610,21 +7905,21 @@
     <w:tbl>
       <w:tblPr>
         <w:tblStyle w:val="TableGrid"/>
-        <w:tblW w:w="8855" w:type="dxa"/>
+        <w:tblW w:w="8102" w:type="dxa"/>
         <w:tblInd w:w="720" w:type="dxa"/>
         <w:tblLook w:val="04A0" w:firstRow="1" w:lastRow="0" w:firstColumn="1" w:lastColumn="0" w:noHBand="0" w:noVBand="1"/>
       </w:tblPr>
       <w:tblGrid>
-        <w:gridCol w:w="1666"/>
-        <w:gridCol w:w="1811"/>
-        <w:gridCol w:w="1796"/>
-        <w:gridCol w:w="1905"/>
-        <w:gridCol w:w="1677"/>
+        <w:gridCol w:w="1347"/>
+        <w:gridCol w:w="1707"/>
+        <w:gridCol w:w="1841"/>
+        <w:gridCol w:w="1891"/>
+        <w:gridCol w:w="1316"/>
       </w:tblGrid>
       <w:tr>
         <w:tc>
           <w:tcPr>
-            <w:tcW w:w="1666" w:type="dxa"/>
+            <w:tcW w:w="1347" w:type="dxa"/>
             <w:shd w:val="clear" w:color="auto" w:fill="F2F2F2" w:themeFill="background1" w:themeFillShade="F2"/>
             <w:tcMar>
               <w:left w:w="108" w:type="dxa"/>
@@ -6648,7 +7943,7 @@
         </w:tc>
         <w:tc>
           <w:tcPr>
-            <w:tcW w:w="1811" w:type="dxa"/>
+            <w:tcW w:w="1707" w:type="dxa"/>
             <w:shd w:val="clear" w:color="auto" w:fill="F2F2F2" w:themeFill="background1" w:themeFillShade="F2"/>
             <w:tcMar>
               <w:left w:w="108" w:type="dxa"/>
@@ -6672,7 +7967,7 @@
         </w:tc>
         <w:tc>
           <w:tcPr>
-            <w:tcW w:w="1796" w:type="dxa"/>
+            <w:tcW w:w="1841" w:type="dxa"/>
             <w:shd w:val="clear" w:color="auto" w:fill="F2F2F2" w:themeFill="background1" w:themeFillShade="F2"/>
             <w:tcMar>
               <w:left w:w="108" w:type="dxa"/>
@@ -6696,7 +7991,7 @@
         </w:tc>
         <w:tc>
           <w:tcPr>
-            <w:tcW w:w="1905" w:type="dxa"/>
+            <w:tcW w:w="1891" w:type="dxa"/>
             <w:shd w:val="clear" w:color="auto" w:fill="F2F2F2" w:themeFill="background1" w:themeFillShade="F2"/>
             <w:tcMar>
               <w:left w:w="108" w:type="dxa"/>
@@ -6720,7 +8015,7 @@
         </w:tc>
         <w:tc>
           <w:tcPr>
-            <w:tcW w:w="1677" w:type="dxa"/>
+            <w:tcW w:w="1316" w:type="dxa"/>
             <w:shd w:val="clear" w:color="auto" w:fill="F2F2F2" w:themeFill="background1" w:themeFillShade="F2"/>
             <w:tcMar>
               <w:left w:w="108" w:type="dxa"/>
@@ -6746,7 +8041,7 @@
       <w:tr>
         <w:tc>
           <w:tcPr>
-            <w:tcW w:w="1666" w:type="dxa"/>
+            <w:tcW w:w="1347" w:type="dxa"/>
             <w:shd w:val="clear" w:color="auto" w:fill="auto"/>
             <w:tcMar>
               <w:left w:w="108" w:type="dxa"/>
@@ -6760,7 +8055,7 @@
         </w:tc>
         <w:tc>
           <w:tcPr>
-            <w:tcW w:w="1811" w:type="dxa"/>
+            <w:tcW w:w="1707" w:type="dxa"/>
             <w:shd w:val="clear" w:color="auto" w:fill="auto"/>
             <w:tcMar>
               <w:left w:w="108" w:type="dxa"/>
@@ -6774,7 +8069,7 @@
         </w:tc>
         <w:tc>
           <w:tcPr>
-            <w:tcW w:w="1796" w:type="dxa"/>
+            <w:tcW w:w="1841" w:type="dxa"/>
             <w:shd w:val="clear" w:color="auto" w:fill="auto"/>
             <w:tcMar>
               <w:left w:w="108" w:type="dxa"/>
@@ -6788,7 +8083,7 @@
         </w:tc>
         <w:tc>
           <w:tcPr>
-            <w:tcW w:w="1905" w:type="dxa"/>
+            <w:tcW w:w="1891" w:type="dxa"/>
             <w:shd w:val="clear" w:color="auto" w:fill="auto"/>
             <w:tcMar>
               <w:left w:w="108" w:type="dxa"/>
@@ -6802,7 +8097,7 @@
         </w:tc>
         <w:tc>
           <w:tcPr>
-            <w:tcW w:w="1677" w:type="dxa"/>
+            <w:tcW w:w="1316" w:type="dxa"/>
             <w:shd w:val="clear" w:color="auto" w:fill="auto"/>
             <w:tcMar>
               <w:left w:w="108" w:type="dxa"/>
@@ -6818,7 +8113,7 @@
       <w:tr>
         <w:tc>
           <w:tcPr>
-            <w:tcW w:w="1666" w:type="dxa"/>
+            <w:tcW w:w="1347" w:type="dxa"/>
             <w:shd w:val="clear" w:color="auto" w:fill="auto"/>
             <w:tcMar>
               <w:left w:w="108" w:type="dxa"/>
@@ -6832,7 +8127,7 @@
         </w:tc>
         <w:tc>
           <w:tcPr>
-            <w:tcW w:w="1811" w:type="dxa"/>
+            <w:tcW w:w="1707" w:type="dxa"/>
             <w:shd w:val="clear" w:color="auto" w:fill="auto"/>
             <w:tcMar>
               <w:left w:w="108" w:type="dxa"/>
@@ -6846,7 +8141,7 @@
         </w:tc>
         <w:tc>
           <w:tcPr>
-            <w:tcW w:w="1796" w:type="dxa"/>
+            <w:tcW w:w="1841" w:type="dxa"/>
             <w:shd w:val="clear" w:color="auto" w:fill="auto"/>
             <w:tcMar>
               <w:left w:w="108" w:type="dxa"/>
@@ -6860,7 +8155,7 @@
         </w:tc>
         <w:tc>
           <w:tcPr>
-            <w:tcW w:w="1905" w:type="dxa"/>
+            <w:tcW w:w="1891" w:type="dxa"/>
             <w:shd w:val="clear" w:color="auto" w:fill="auto"/>
             <w:tcMar>
               <w:left w:w="108" w:type="dxa"/>
@@ -6874,7 +8169,7 @@
         </w:tc>
         <w:tc>
           <w:tcPr>
-            <w:tcW w:w="1677" w:type="dxa"/>
+            <w:tcW w:w="1316" w:type="dxa"/>
             <w:shd w:val="clear" w:color="auto" w:fill="auto"/>
             <w:tcMar>
               <w:left w:w="108" w:type="dxa"/>
@@ -6985,7 +8280,7 @@
                     </pic:cNvPicPr>
                   </pic:nvPicPr>
                   <pic:blipFill>
-                    <a:blip r:embed="rId22"/>
+                    <a:blip r:embed="rId24"/>
                     <a:stretch>
                       <a:fillRect/>
                     </a:stretch>
@@ -7117,10 +8412,10 @@
           <w:rFonts w:asciiTheme="minorHAnsi" w:hAnsiTheme="minorHAnsi"/>
         </w:rPr>
       </w:pPr>
-      <w:bookmarkStart w:id="26" w:name="_Toc383109092"/>
-      <w:bookmarkStart w:id="27" w:name="_Toc477976705"/>
-      <w:bookmarkStart w:id="28" w:name="_Toc477976833"/>
-      <w:bookmarkEnd w:id="26"/>
+      <w:bookmarkStart w:id="31" w:name="_Toc383109092"/>
+      <w:bookmarkStart w:id="32" w:name="_Toc477976705"/>
+      <w:bookmarkStart w:id="33" w:name="_Toc493100250"/>
+      <w:bookmarkEnd w:id="31"/>
       <w:r>
         <w:rPr>
           <w:rFonts w:asciiTheme="minorHAnsi" w:hAnsiTheme="minorHAnsi"/>
@@ -7128,8 +8423,8 @@
         <w:lastRenderedPageBreak/>
         <w:t>Annotation Tables</w:t>
       </w:r>
-      <w:bookmarkEnd w:id="27"/>
-      <w:bookmarkEnd w:id="28"/>
+      <w:bookmarkEnd w:id="32"/>
+      <w:bookmarkEnd w:id="33"/>
     </w:p>
     <w:p>
       <w:pPr>
@@ -7569,18 +8864,18 @@
           <w:rFonts w:asciiTheme="minorHAnsi" w:hAnsiTheme="minorHAnsi"/>
         </w:rPr>
       </w:pPr>
-      <w:bookmarkStart w:id="29" w:name="_Toc383109093"/>
-      <w:bookmarkStart w:id="30" w:name="_Toc477976706"/>
-      <w:bookmarkStart w:id="31" w:name="_Toc477976834"/>
-      <w:bookmarkEnd w:id="29"/>
+      <w:bookmarkStart w:id="34" w:name="_Toc383109093"/>
+      <w:bookmarkStart w:id="35" w:name="_Toc477976706"/>
+      <w:bookmarkStart w:id="36" w:name="_Toc493100251"/>
+      <w:bookmarkEnd w:id="34"/>
       <w:r>
         <w:rPr>
           <w:rFonts w:asciiTheme="minorHAnsi" w:hAnsiTheme="minorHAnsi"/>
         </w:rPr>
         <w:t>The Documents Table</w:t>
       </w:r>
-      <w:bookmarkEnd w:id="30"/>
-      <w:bookmarkEnd w:id="31"/>
+      <w:bookmarkEnd w:id="35"/>
+      <w:bookmarkEnd w:id="36"/>
     </w:p>
     <w:p>
       <w:pPr>
@@ -7969,8 +9264,8 @@
           <w:szCs w:val="28"/>
         </w:rPr>
       </w:pPr>
-      <w:bookmarkStart w:id="32" w:name="_Toc477976707"/>
-      <w:bookmarkStart w:id="33" w:name="_Toc477976835"/>
+      <w:bookmarkStart w:id="37" w:name="_Toc477976707"/>
+      <w:bookmarkStart w:id="38" w:name="_Toc493100252"/>
       <w:r>
         <w:rPr>
           <w:rFonts w:asciiTheme="minorHAnsi" w:hAnsiTheme="minorHAnsi"/>
@@ -7988,8 +9283,8 @@
         </w:rPr>
         <w:t>Collections for Information Extraction Only.</w:t>
       </w:r>
-      <w:bookmarkEnd w:id="32"/>
-      <w:bookmarkEnd w:id="33"/>
+      <w:bookmarkEnd w:id="37"/>
+      <w:bookmarkEnd w:id="38"/>
       <w:r>
         <w:rPr>
           <w:rFonts w:asciiTheme="minorHAnsi" w:hAnsiTheme="minorHAnsi"/>
@@ -8092,16 +9387,16 @@
           <w:rFonts w:asciiTheme="minorHAnsi" w:hAnsiTheme="minorHAnsi"/>
         </w:rPr>
       </w:pPr>
-      <w:bookmarkStart w:id="34" w:name="_Toc477976708"/>
-      <w:bookmarkStart w:id="35" w:name="_Toc477976836"/>
+      <w:bookmarkStart w:id="39" w:name="_Toc477976708"/>
+      <w:bookmarkStart w:id="40" w:name="_Toc493100253"/>
       <w:r>
         <w:rPr>
           <w:rFonts w:asciiTheme="minorHAnsi" w:hAnsiTheme="minorHAnsi"/>
         </w:rPr>
         <w:t>Turning off document indexing</w:t>
       </w:r>
-      <w:bookmarkEnd w:id="34"/>
-      <w:bookmarkEnd w:id="35"/>
+      <w:bookmarkEnd w:id="39"/>
+      <w:bookmarkEnd w:id="40"/>
       <w:r>
         <w:rPr>
           <w:rFonts w:asciiTheme="minorHAnsi" w:hAnsiTheme="minorHAnsi"/>
@@ -8163,7 +9458,7 @@
                     </pic:cNvPicPr>
                   </pic:nvPicPr>
                   <pic:blipFill>
-                    <a:blip r:embed="rId23"/>
+                    <a:blip r:embed="rId25"/>
                     <a:stretch>
                       <a:fillRect/>
                     </a:stretch>
@@ -8245,7 +9540,7 @@
                     </pic:cNvPicPr>
                   </pic:nvPicPr>
                   <pic:blipFill>
-                    <a:blip r:embed="rId24"/>
+                    <a:blip r:embed="rId26"/>
                     <a:stretch>
                       <a:fillRect/>
                     </a:stretch>
@@ -8366,7 +9661,7 @@
                     </pic:cNvPicPr>
                   </pic:nvPicPr>
                   <pic:blipFill>
-                    <a:blip r:embed="rId25"/>
+                    <a:blip r:embed="rId27"/>
                     <a:stretch>
                       <a:fillRect/>
                     </a:stretch>
@@ -8420,8 +9715,8 @@
       </w:r>
     </w:p>
     <w:sectPr>
-      <w:headerReference w:type="default" r:id="rId26"/>
-      <w:footerReference w:type="default" r:id="rId27"/>
+      <w:headerReference w:type="default" r:id="rId28"/>
+      <w:footerReference w:type="default" r:id="rId29"/>
       <w:pgSz w:w="11900" w:h="16840"/>
       <w:pgMar w:top="1440" w:right="1440" w:bottom="1440" w:left="1987" w:header="720" w:footer="720" w:gutter="0"/>
       <w:cols w:space="720"/>
@@ -8523,7 +9818,7 @@
             <w:rPr>
               <w:noProof/>
             </w:rPr>
-            <w:t>2</w:t>
+            <w:t>11</w:t>
           </w:r>
           <w:r>
             <w:fldChar w:fldCharType="end"/>
@@ -8550,7 +9845,7 @@
             <w:rPr>
               <w:noProof/>
             </w:rPr>
-            <w:t>14</w:t>
+            <w:t>15</w:t>
           </w:r>
           <w:r>
             <w:fldChar w:fldCharType="end"/>
@@ -8729,6 +10024,9 @@
       </w:tc>
     </w:tr>
     <w:tr>
+      <w:trPr>
+        <w:trHeight w:val="201"/>
+      </w:trPr>
       <w:tc>
         <w:tcPr>
           <w:tcW w:w="6379" w:type="dxa"/>
@@ -8748,13 +10046,7 @@
             <w:rPr>
               <w:lang w:val="en-GB"/>
             </w:rPr>
-            <w:t>23/03/2017</w:t>
-          </w:r>
-          <w:r>
-            <w:rPr>
-              <w:lang w:val="en-GB"/>
-            </w:rPr>
-            <w:t xml:space="preserve"> Version </w:t>
+            <w:t xml:space="preserve">13/09/2017 Version </w:t>
           </w:r>
           <w:r>
             <w:rPr>
@@ -8769,13 +10061,10 @@
             <w:fldChar w:fldCharType="separate"/>
           </w:r>
           <w:r>
-            <w:t>3.1</w:t>
+            <w:t>3.2.0</w:t>
           </w:r>
           <w:r>
             <w:fldChar w:fldCharType="end"/>
-          </w:r>
-          <w:r>
-            <w:t>.1</w:t>
           </w:r>
         </w:p>
       </w:tc>
@@ -8810,7 +10099,7 @@
 <w:numbering xmlns:wpc="http://schemas.microsoft.com/office/word/2010/wordprocessingCanvas" xmlns:mo="http://schemas.microsoft.com/office/mac/office/2008/main" xmlns:mc="http://schemas.openxmlformats.org/markup-compatibility/2006" xmlns:mv="urn:schemas-microsoft-com:mac:vml" xmlns:o="urn:schemas-microsoft-com:office:office" xmlns:r="http://schemas.openxmlformats.org/officeDocument/2006/relationships" xmlns:m="http://schemas.openxmlformats.org/officeDocument/2006/math" xmlns:v="urn:schemas-microsoft-com:vml" xmlns:wp14="http://schemas.microsoft.com/office/word/2010/wordprocessingDrawing" xmlns:wp="http://schemas.openxmlformats.org/drawingml/2006/wordprocessingDrawing" xmlns:w10="urn:schemas-microsoft-com:office:word" xmlns:w="http://schemas.openxmlformats.org/wordprocessingml/2006/main" xmlns:w14="http://schemas.microsoft.com/office/word/2010/wordml" xmlns:w15="http://schemas.microsoft.com/office/word/2012/wordml" xmlns:wpg="http://schemas.microsoft.com/office/word/2010/wordprocessingGroup" xmlns:wpi="http://schemas.microsoft.com/office/word/2010/wordprocessingInk" xmlns:wne="http://schemas.microsoft.com/office/word/2006/wordml" xmlns:wps="http://schemas.microsoft.com/office/word/2010/wordprocessingShape" mc:Ignorable="w14 w15 wp14">
   <w:numPicBullet w:numPicBulletId="0">
     <w:pict>
-      <v:shape id="_x0000_i1090" style="width:7pt;height:7pt" coordsize="21600,21600" o:bullet="t" stroked="f">
+      <v:shape id="_x0000_i1106" style="width:7pt;height:7pt" coordsize="21600,21600" o:bullet="t" stroked="f">
         <v:imagedata r:id="rId1" o:title=""/>
       </v:shape>
     </w:pict>
@@ -9024,6 +10313,92 @@
     </w:lvl>
   </w:abstractNum>
   <w:abstractNum w:abstractNumId="2">
+    <w:nsid w:val="35A23309"/>
+    <w:multiLevelType w:val="multilevel"/>
+    <w:tmpl w:val="A398AB44"/>
+    <w:lvl w:ilvl="0">
+      <w:start w:val="1"/>
+      <w:numFmt w:val="decimal"/>
+      <w:lvlText w:val="%1."/>
+      <w:lvlJc w:val="left"/>
+      <w:pPr>
+        <w:ind w:left="720" w:hanging="360"/>
+      </w:pPr>
+    </w:lvl>
+    <w:lvl w:ilvl="1">
+      <w:start w:val="1"/>
+      <w:numFmt w:val="decimal"/>
+      <w:lvlText w:val="%1.%2"/>
+      <w:lvlJc w:val="left"/>
+      <w:pPr>
+        <w:ind w:left="1080" w:hanging="360"/>
+      </w:pPr>
+    </w:lvl>
+    <w:lvl w:ilvl="2">
+      <w:start w:val="1"/>
+      <w:numFmt w:val="decimal"/>
+      <w:lvlText w:val="%1.%2.%3"/>
+      <w:lvlJc w:val="left"/>
+      <w:pPr>
+        <w:ind w:left="1440" w:hanging="360"/>
+      </w:pPr>
+    </w:lvl>
+    <w:lvl w:ilvl="3">
+      <w:start w:val="1"/>
+      <w:numFmt w:val="decimal"/>
+      <w:lvlText w:val="%1.%2.%3.%4"/>
+      <w:lvlJc w:val="left"/>
+      <w:pPr>
+        <w:ind w:left="1800" w:hanging="360"/>
+      </w:pPr>
+    </w:lvl>
+    <w:lvl w:ilvl="4">
+      <w:start w:val="1"/>
+      <w:numFmt w:val="decimal"/>
+      <w:lvlText w:val="%1.%2.%3.%4.%5"/>
+      <w:lvlJc w:val="left"/>
+      <w:pPr>
+        <w:ind w:left="2160" w:hanging="360"/>
+      </w:pPr>
+    </w:lvl>
+    <w:lvl w:ilvl="5">
+      <w:start w:val="1"/>
+      <w:numFmt w:val="decimal"/>
+      <w:lvlText w:val="%1.%2.%3.%4.%5.%6"/>
+      <w:lvlJc w:val="left"/>
+      <w:pPr>
+        <w:ind w:left="2520" w:hanging="360"/>
+      </w:pPr>
+    </w:lvl>
+    <w:lvl w:ilvl="6">
+      <w:start w:val="1"/>
+      <w:numFmt w:val="decimal"/>
+      <w:lvlText w:val="%1.%2.%3.%4.%5.%6.%7"/>
+      <w:lvlJc w:val="left"/>
+      <w:pPr>
+        <w:ind w:left="2880" w:hanging="360"/>
+      </w:pPr>
+    </w:lvl>
+    <w:lvl w:ilvl="7">
+      <w:start w:val="1"/>
+      <w:numFmt w:val="decimal"/>
+      <w:lvlText w:val="%1.%2.%3.%4.%5.%6.%7.%8"/>
+      <w:lvlJc w:val="left"/>
+      <w:pPr>
+        <w:ind w:left="3240" w:hanging="360"/>
+      </w:pPr>
+    </w:lvl>
+    <w:lvl w:ilvl="8">
+      <w:start w:val="1"/>
+      <w:numFmt w:val="decimal"/>
+      <w:lvlText w:val="%1.%2.%3.%4.%5.%6.%7.%8.%9"/>
+      <w:lvlJc w:val="left"/>
+      <w:pPr>
+        <w:ind w:left="3600" w:hanging="360"/>
+      </w:pPr>
+    </w:lvl>
+  </w:abstractNum>
+  <w:abstractNum w:abstractNumId="3">
     <w:nsid w:val="483F665A"/>
     <w:multiLevelType w:val="multilevel"/>
     <w:tmpl w:val="C92410A0"/>
@@ -9136,7 +10511,7 @@
       </w:rPr>
     </w:lvl>
   </w:abstractNum>
-  <w:abstractNum w:abstractNumId="3">
+  <w:abstractNum w:abstractNumId="4">
     <w:nsid w:val="5DFD09EF"/>
     <w:multiLevelType w:val="multilevel"/>
     <w:tmpl w:val="A398AB44"/>
@@ -9222,7 +10597,7 @@
       </w:pPr>
     </w:lvl>
   </w:abstractNum>
-  <w:abstractNum w:abstractNumId="4">
+  <w:abstractNum w:abstractNumId="5">
     <w:nsid w:val="693430C2"/>
     <w:multiLevelType w:val="multilevel"/>
     <w:tmpl w:val="89DE6E1A"/>
@@ -9339,15 +10714,18 @@
     <w:abstractNumId w:val="0"/>
   </w:num>
   <w:num w:numId="2">
-    <w:abstractNumId w:val="3"/>
+    <w:abstractNumId w:val="4"/>
   </w:num>
   <w:num w:numId="3">
-    <w:abstractNumId w:val="4"/>
+    <w:abstractNumId w:val="5"/>
   </w:num>
   <w:num w:numId="4">
     <w:abstractNumId w:val="1"/>
   </w:num>
   <w:num w:numId="5">
+    <w:abstractNumId w:val="3"/>
+  </w:num>
+  <w:num w:numId="6">
     <w:abstractNumId w:val="2"/>
   </w:num>
 </w:numbering>
@@ -10975,7 +12353,7 @@
 </file>
 
 <file path=customXml/itemProps1.xml><?xml version="1.0" encoding="utf-8"?>
-<ds:datastoreItem xmlns:ds="http://schemas.openxmlformats.org/officeDocument/2006/customXml" ds:itemID="{A9413BC0-5073-C04E-8912-64A3C5E455DF}">
+<ds:datastoreItem xmlns:ds="http://schemas.openxmlformats.org/officeDocument/2006/customXml" ds:itemID="{12BBBD88-B786-5745-82FB-B39DA0F81FBF}">
   <ds:schemaRefs>
     <ds:schemaRef ds:uri="http://schemas.openxmlformats.org/officeDocument/2006/bibliography"/>
   </ds:schemaRefs>

--- a/doc/FactExtract.docx
+++ b/doc/FactExtract.docx
@@ -11,6 +11,8 @@
           <w:szCs w:val="22"/>
         </w:rPr>
       </w:pPr>
+      <w:bookmarkStart w:id="0" w:name="_GoBack"/>
+      <w:bookmarkEnd w:id="0"/>
     </w:p>
     <w:p>
       <w:pPr>
@@ -117,9 +119,11 @@
       <w:r>
         <w:fldChar w:fldCharType="separate"/>
       </w:r>
+      <w:proofErr w:type="spellStart"/>
       <w:r>
         <w:t>FactExtract</w:t>
       </w:r>
+      <w:proofErr w:type="spellEnd"/>
       <w:r>
         <w:fldChar w:fldCharType="end"/>
       </w:r>
@@ -928,7 +932,21 @@
               <w:rPr>
                 <w:rFonts w:ascii="Calibri" w:hAnsi="Calibri"/>
               </w:rPr>
-              <w:t>Port to UIMA 2.5, JDK 7, MSQLServer and several new features</w:t>
+              <w:t xml:space="preserve">Port to UIMA 2.5, JDK 7, </w:t>
+            </w:r>
+            <w:proofErr w:type="spellStart"/>
+            <w:r>
+              <w:rPr>
+                <w:rFonts w:ascii="Calibri" w:hAnsi="Calibri"/>
+              </w:rPr>
+              <w:t>MSQLServer</w:t>
+            </w:r>
+            <w:proofErr w:type="spellEnd"/>
+            <w:r>
+              <w:rPr>
+                <w:rFonts w:ascii="Calibri" w:hAnsi="Calibri"/>
+              </w:rPr>
+              <w:t xml:space="preserve"> and several new features</w:t>
             </w:r>
           </w:p>
         </w:tc>
@@ -1260,7 +1278,21 @@
               <w:rPr>
                 <w:rFonts w:ascii="Calibri" w:hAnsi="Calibri"/>
               </w:rPr>
-              <w:t>Added lazymode for easy configuration</w:t>
+              <w:t xml:space="preserve">Added </w:t>
+            </w:r>
+            <w:proofErr w:type="spellStart"/>
+            <w:r>
+              <w:rPr>
+                <w:rFonts w:ascii="Calibri" w:hAnsi="Calibri"/>
+              </w:rPr>
+              <w:t>lazymode</w:t>
+            </w:r>
+            <w:proofErr w:type="spellEnd"/>
+            <w:r>
+              <w:rPr>
+                <w:rFonts w:ascii="Calibri" w:hAnsi="Calibri"/>
+              </w:rPr>
+              <w:t xml:space="preserve"> for easy configuration</w:t>
             </w:r>
           </w:p>
         </w:tc>
@@ -1294,6 +1326,153 @@
           </w:p>
         </w:tc>
       </w:tr>
+      <w:tr>
+        <w:tc>
+          <w:tcPr>
+            <w:tcW w:w="1260" w:type="dxa"/>
+            <w:tcBorders>
+              <w:top w:val="single" w:sz="6" w:space="0" w:color="00000A"/>
+              <w:left w:val="single" w:sz="6" w:space="0" w:color="00000A"/>
+              <w:bottom w:val="single" w:sz="6" w:space="0" w:color="00000A"/>
+              <w:right w:val="single" w:sz="6" w:space="0" w:color="00000A"/>
+            </w:tcBorders>
+            <w:shd w:val="clear" w:color="auto" w:fill="auto"/>
+            <w:tcMar>
+              <w:left w:w="107" w:type="dxa"/>
+            </w:tcMar>
+          </w:tcPr>
+          <w:p>
+            <w:pPr>
+              <w:pStyle w:val="Tabletext"/>
+              <w:rPr>
+                <w:rFonts w:ascii="Calibri" w:hAnsi="Calibri"/>
+              </w:rPr>
+            </w:pPr>
+            <w:r>
+              <w:rPr>
+                <w:rFonts w:ascii="Calibri" w:hAnsi="Calibri"/>
+              </w:rPr>
+              <w:t>09/10/2017</w:t>
+            </w:r>
+          </w:p>
+        </w:tc>
+        <w:tc>
+          <w:tcPr>
+            <w:tcW w:w="900" w:type="dxa"/>
+            <w:tcBorders>
+              <w:top w:val="single" w:sz="6" w:space="0" w:color="00000A"/>
+              <w:left w:val="single" w:sz="6" w:space="0" w:color="00000A"/>
+              <w:bottom w:val="single" w:sz="6" w:space="0" w:color="00000A"/>
+              <w:right w:val="single" w:sz="6" w:space="0" w:color="00000A"/>
+            </w:tcBorders>
+            <w:shd w:val="clear" w:color="auto" w:fill="auto"/>
+            <w:tcMar>
+              <w:left w:w="107" w:type="dxa"/>
+            </w:tcMar>
+          </w:tcPr>
+          <w:p>
+            <w:pPr>
+              <w:pStyle w:val="Tabletext"/>
+              <w:rPr>
+                <w:rFonts w:ascii="Calibri" w:hAnsi="Calibri"/>
+              </w:rPr>
+            </w:pPr>
+            <w:r>
+              <w:rPr>
+                <w:rFonts w:ascii="Calibri" w:hAnsi="Calibri"/>
+              </w:rPr>
+              <w:t>3.2.1</w:t>
+            </w:r>
+          </w:p>
+        </w:tc>
+        <w:tc>
+          <w:tcPr>
+            <w:tcW w:w="899" w:type="dxa"/>
+            <w:tcBorders>
+              <w:top w:val="single" w:sz="6" w:space="0" w:color="00000A"/>
+              <w:left w:val="single" w:sz="6" w:space="0" w:color="00000A"/>
+              <w:bottom w:val="single" w:sz="6" w:space="0" w:color="00000A"/>
+              <w:right w:val="single" w:sz="6" w:space="0" w:color="00000A"/>
+            </w:tcBorders>
+            <w:shd w:val="clear" w:color="auto" w:fill="auto"/>
+            <w:tcMar>
+              <w:left w:w="107" w:type="dxa"/>
+            </w:tcMar>
+          </w:tcPr>
+          <w:p>
+            <w:pPr>
+              <w:pStyle w:val="Tabletext"/>
+              <w:rPr>
+                <w:rFonts w:ascii="Calibri" w:hAnsi="Calibri"/>
+              </w:rPr>
+            </w:pPr>
+            <w:r>
+              <w:rPr>
+                <w:rFonts w:ascii="Calibri" w:hAnsi="Calibri"/>
+              </w:rPr>
+              <w:t>Release</w:t>
+            </w:r>
+          </w:p>
+        </w:tc>
+        <w:tc>
+          <w:tcPr>
+            <w:tcW w:w="3286" w:type="dxa"/>
+            <w:tcBorders>
+              <w:top w:val="single" w:sz="6" w:space="0" w:color="00000A"/>
+              <w:left w:val="single" w:sz="6" w:space="0" w:color="00000A"/>
+              <w:bottom w:val="single" w:sz="6" w:space="0" w:color="00000A"/>
+              <w:right w:val="single" w:sz="6" w:space="0" w:color="00000A"/>
+            </w:tcBorders>
+            <w:shd w:val="clear" w:color="auto" w:fill="auto"/>
+            <w:tcMar>
+              <w:left w:w="107" w:type="dxa"/>
+            </w:tcMar>
+          </w:tcPr>
+          <w:p>
+            <w:pPr>
+              <w:pStyle w:val="Tabletext"/>
+              <w:rPr>
+                <w:rFonts w:ascii="Calibri" w:hAnsi="Calibri"/>
+              </w:rPr>
+            </w:pPr>
+            <w:r>
+              <w:rPr>
+                <w:rFonts w:ascii="Calibri" w:hAnsi="Calibri"/>
+              </w:rPr>
+              <w:t>Added support for MySQL</w:t>
+            </w:r>
+          </w:p>
+        </w:tc>
+        <w:tc>
+          <w:tcPr>
+            <w:tcW w:w="1934" w:type="dxa"/>
+            <w:tcBorders>
+              <w:top w:val="single" w:sz="6" w:space="0" w:color="00000A"/>
+              <w:left w:val="single" w:sz="6" w:space="0" w:color="00000A"/>
+              <w:bottom w:val="single" w:sz="6" w:space="0" w:color="00000A"/>
+              <w:right w:val="single" w:sz="6" w:space="0" w:color="00000A"/>
+            </w:tcBorders>
+            <w:shd w:val="clear" w:color="auto" w:fill="auto"/>
+            <w:tcMar>
+              <w:left w:w="107" w:type="dxa"/>
+            </w:tcMar>
+          </w:tcPr>
+          <w:p>
+            <w:pPr>
+              <w:pStyle w:val="Tabletext"/>
+              <w:rPr>
+                <w:rFonts w:ascii="Calibri" w:hAnsi="Calibri"/>
+              </w:rPr>
+            </w:pPr>
+            <w:r>
+              <w:rPr>
+                <w:rFonts w:ascii="Calibri" w:hAnsi="Calibri"/>
+              </w:rPr>
+              <w:t>Martin Saunders</w:t>
+            </w:r>
+          </w:p>
+        </w:tc>
+      </w:tr>
     </w:tbl>
     <w:p>
       <w:pPr>
@@ -2456,10 +2635,10 @@
           <w:szCs w:val="28"/>
         </w:rPr>
       </w:pPr>
-      <w:bookmarkStart w:id="0" w:name="_Toc383109082"/>
-      <w:bookmarkStart w:id="1" w:name="_Toc477976698"/>
-      <w:bookmarkStart w:id="2" w:name="_Toc493100242"/>
-      <w:bookmarkEnd w:id="0"/>
+      <w:bookmarkStart w:id="1" w:name="_Toc383109082"/>
+      <w:bookmarkStart w:id="2" w:name="_Toc477976698"/>
+      <w:bookmarkStart w:id="3" w:name="_Toc493100242"/>
+      <w:bookmarkEnd w:id="1"/>
       <w:r>
         <w:rPr>
           <w:rFonts w:ascii="Calibri" w:hAnsi="Calibri"/>
@@ -2469,8 +2648,8 @@
         <w:lastRenderedPageBreak/>
         <w:t>Purpose</w:t>
       </w:r>
-      <w:bookmarkEnd w:id="1"/>
       <w:bookmarkEnd w:id="2"/>
+      <w:bookmarkEnd w:id="3"/>
     </w:p>
     <w:p>
       <w:pPr>
@@ -2507,7 +2686,21 @@
         <w:rPr>
           <w:rFonts w:ascii="Calibri" w:hAnsi="Calibri"/>
         </w:rPr>
-        <w:t xml:space="preserve"> to identify facts of interest and when this custom annotator is run in an </w:t>
+        <w:t xml:space="preserve"> to identify facts of interest and when this custom annotator is run in </w:t>
+      </w:r>
+      <w:proofErr w:type="gramStart"/>
+      <w:r>
+        <w:rPr>
+          <w:rFonts w:ascii="Calibri" w:hAnsi="Calibri"/>
+        </w:rPr>
+        <w:t>an</w:t>
+      </w:r>
+      <w:proofErr w:type="gramEnd"/>
+      <w:r>
+        <w:rPr>
+          <w:rFonts w:ascii="Calibri" w:hAnsi="Calibri"/>
+        </w:rPr>
+        <w:t xml:space="preserve"> </w:t>
       </w:r>
       <w:r>
         <w:rPr>
@@ -2550,7 +2743,35 @@
         <w:rPr>
           <w:rFonts w:ascii="Calibri" w:hAnsi="Calibri"/>
         </w:rPr>
-        <w:t xml:space="preserve"> party applications or other IBM tools such as Cognos, SPSS, i2 and DataStage. If your information extraction needs are for entities that are identified with a single value such as names, email addresses and credit card numbers these standard capabilities work very well. </w:t>
+        <w:t xml:space="preserve"> party applications or other IBM tools such as </w:t>
+      </w:r>
+      <w:proofErr w:type="spellStart"/>
+      <w:r>
+        <w:rPr>
+          <w:rFonts w:ascii="Calibri" w:hAnsi="Calibri"/>
+        </w:rPr>
+        <w:t>Cognos</w:t>
+      </w:r>
+      <w:proofErr w:type="spellEnd"/>
+      <w:r>
+        <w:rPr>
+          <w:rFonts w:ascii="Calibri" w:hAnsi="Calibri"/>
+        </w:rPr>
+        <w:t xml:space="preserve">, SPSS, i2 and </w:t>
+      </w:r>
+      <w:proofErr w:type="spellStart"/>
+      <w:r>
+        <w:rPr>
+          <w:rFonts w:ascii="Calibri" w:hAnsi="Calibri"/>
+        </w:rPr>
+        <w:t>DataStage</w:t>
+      </w:r>
+      <w:proofErr w:type="spellEnd"/>
+      <w:r>
+        <w:rPr>
+          <w:rFonts w:ascii="Calibri" w:hAnsi="Calibri"/>
+        </w:rPr>
+        <w:t xml:space="preserve">. If your information extraction needs are for entities that are identified with a single value such as names, email addresses and credit card numbers these standard capabilities work very well. </w:t>
       </w:r>
     </w:p>
     <w:p>
@@ -2571,13 +2792,28 @@
           <w:rFonts w:ascii="Calibri" w:hAnsi="Calibri"/>
           <w:lang w:val="en-GB"/>
         </w:rPr>
-        <w:t xml:space="preserve"> colour</w:t>
-      </w:r>
+        <w:t xml:space="preserve"> </w:t>
+      </w:r>
+      <w:proofErr w:type="gramStart"/>
       <w:r>
         <w:rPr>
           <w:rFonts w:ascii="Calibri" w:hAnsi="Calibri"/>
-        </w:rPr>
-        <w:t xml:space="preserve"> . These can be modeled in </w:t>
+          <w:lang w:val="en-GB"/>
+        </w:rPr>
+        <w:t>colour</w:t>
+      </w:r>
+      <w:r>
+        <w:rPr>
+          <w:rFonts w:ascii="Calibri" w:hAnsi="Calibri"/>
+        </w:rPr>
+        <w:t xml:space="preserve"> .</w:t>
+      </w:r>
+      <w:proofErr w:type="gramEnd"/>
+      <w:r>
+        <w:rPr>
+          <w:rFonts w:ascii="Calibri" w:hAnsi="Calibri"/>
+        </w:rPr>
+        <w:t xml:space="preserve"> These can be modeled in </w:t>
       </w:r>
       <w:r>
         <w:rPr>
@@ -2681,7 +2917,23 @@
         <w:rPr>
           <w:rFonts w:ascii="Calibri" w:hAnsi="Calibri"/>
         </w:rPr>
-        <w:t xml:space="preserve">If your interest was in identifying vehicles you might well configure a com.ibm.Vehicle annotation in </w:t>
+        <w:t xml:space="preserve">If your interest was in identifying vehicles you might well configure a </w:t>
+      </w:r>
+      <w:proofErr w:type="spellStart"/>
+      <w:proofErr w:type="gramStart"/>
+      <w:r>
+        <w:rPr>
+          <w:rFonts w:ascii="Calibri" w:hAnsi="Calibri"/>
+        </w:rPr>
+        <w:t>com.ibm.Vehicle</w:t>
+      </w:r>
+      <w:proofErr w:type="spellEnd"/>
+      <w:proofErr w:type="gramEnd"/>
+      <w:r>
+        <w:rPr>
+          <w:rFonts w:ascii="Calibri" w:hAnsi="Calibri"/>
+        </w:rPr>
+        <w:t xml:space="preserve"> annotation in </w:t>
       </w:r>
       <w:r>
         <w:rPr>
@@ -2818,7 +3070,21 @@
         <w:rPr>
           <w:rFonts w:ascii="Calibri" w:hAnsi="Calibri"/>
         </w:rPr>
-        <w:t xml:space="preserve">When this is deployed in an </w:t>
+        <w:t xml:space="preserve">When this is deployed in </w:t>
+      </w:r>
+      <w:proofErr w:type="gramStart"/>
+      <w:r>
+        <w:rPr>
+          <w:rFonts w:ascii="Calibri" w:hAnsi="Calibri"/>
+        </w:rPr>
+        <w:t>an</w:t>
+      </w:r>
+      <w:proofErr w:type="gramEnd"/>
+      <w:r>
+        <w:rPr>
+          <w:rFonts w:ascii="Calibri" w:hAnsi="Calibri"/>
+        </w:rPr>
+        <w:t xml:space="preserve"> </w:t>
       </w:r>
       <w:r>
         <w:rPr>
@@ -3170,7 +3436,35 @@
           <w:rFonts w:ascii="Calibri" w:hAnsi="Calibri"/>
         </w:rPr>
         <w:lastRenderedPageBreak/>
-        <w:t>black vehicle and a red vehicle, and we’ll also know which document they occur in. But the only way to answer the question is to read the text. Using the FactExtract overcomes this limitation as facts with multiple features can be written as a single record to a database. Using FactExtract the above text could produce the following table.</w:t>
+        <w:t xml:space="preserve">black vehicle and a red vehicle, and we’ll also know which document they occur in. But the only way to answer the question is to read the text. Using the </w:t>
+      </w:r>
+      <w:proofErr w:type="spellStart"/>
+      <w:r>
+        <w:rPr>
+          <w:rFonts w:ascii="Calibri" w:hAnsi="Calibri"/>
+        </w:rPr>
+        <w:t>FactExtract</w:t>
+      </w:r>
+      <w:proofErr w:type="spellEnd"/>
+      <w:r>
+        <w:rPr>
+          <w:rFonts w:ascii="Calibri" w:hAnsi="Calibri"/>
+        </w:rPr>
+        <w:t xml:space="preserve"> overcomes this limitation as facts with multiple features can be written as a single record to a database. Using </w:t>
+      </w:r>
+      <w:proofErr w:type="spellStart"/>
+      <w:r>
+        <w:rPr>
+          <w:rFonts w:ascii="Calibri" w:hAnsi="Calibri"/>
+        </w:rPr>
+        <w:t>FactExtract</w:t>
+      </w:r>
+      <w:proofErr w:type="spellEnd"/>
+      <w:r>
+        <w:rPr>
+          <w:rFonts w:ascii="Calibri" w:hAnsi="Calibri"/>
+        </w:rPr>
+        <w:t xml:space="preserve"> the above text could produce the following table.</w:t>
       </w:r>
     </w:p>
     <w:p>
@@ -3264,10 +3558,10 @@
           <w:szCs w:val="28"/>
         </w:rPr>
       </w:pPr>
-      <w:bookmarkStart w:id="3" w:name="_Toc383109083"/>
-      <w:bookmarkStart w:id="4" w:name="_Toc477976699"/>
-      <w:bookmarkStart w:id="5" w:name="_Toc493100243"/>
-      <w:bookmarkEnd w:id="3"/>
+      <w:bookmarkStart w:id="4" w:name="_Toc383109083"/>
+      <w:bookmarkStart w:id="5" w:name="_Toc477976699"/>
+      <w:bookmarkStart w:id="6" w:name="_Toc493100243"/>
+      <w:bookmarkEnd w:id="4"/>
       <w:r>
         <w:rPr>
           <w:rFonts w:ascii="Calibri" w:hAnsi="Calibri"/>
@@ -3277,8 +3571,8 @@
         <w:lastRenderedPageBreak/>
         <w:t>Installation</w:t>
       </w:r>
-      <w:bookmarkEnd w:id="4"/>
       <w:bookmarkEnd w:id="5"/>
+      <w:bookmarkEnd w:id="6"/>
     </w:p>
     <w:p>
       <w:pPr>
@@ -3291,18 +3585,18 @@
           <w:rFonts w:asciiTheme="minorHAnsi" w:hAnsiTheme="minorHAnsi"/>
         </w:rPr>
       </w:pPr>
-      <w:bookmarkStart w:id="6" w:name="_Toc383109084"/>
-      <w:bookmarkStart w:id="7" w:name="_Toc477976700"/>
-      <w:bookmarkStart w:id="8" w:name="_Toc493100244"/>
-      <w:bookmarkEnd w:id="6"/>
+      <w:bookmarkStart w:id="7" w:name="_Toc383109084"/>
+      <w:bookmarkStart w:id="8" w:name="_Toc477976700"/>
+      <w:bookmarkStart w:id="9" w:name="_Toc493100244"/>
+      <w:bookmarkEnd w:id="7"/>
       <w:r>
         <w:rPr>
           <w:rFonts w:asciiTheme="minorHAnsi" w:hAnsiTheme="minorHAnsi"/>
         </w:rPr>
         <w:t>Pre-Requisites</w:t>
       </w:r>
-      <w:bookmarkEnd w:id="7"/>
       <w:bookmarkEnd w:id="8"/>
+      <w:bookmarkEnd w:id="9"/>
     </w:p>
     <w:p>
       <w:pPr>
@@ -3340,7 +3634,21 @@
         <w:rPr>
           <w:rFonts w:asciiTheme="minorHAnsi" w:hAnsiTheme="minorHAnsi"/>
         </w:rPr>
-        <w:t>access to the administrative application via esadmin user.</w:t>
+        <w:t xml:space="preserve">access to the administrative application via </w:t>
+      </w:r>
+      <w:proofErr w:type="spellStart"/>
+      <w:r>
+        <w:rPr>
+          <w:rFonts w:asciiTheme="minorHAnsi" w:hAnsiTheme="minorHAnsi"/>
+        </w:rPr>
+        <w:t>esadmin</w:t>
+      </w:r>
+      <w:proofErr w:type="spellEnd"/>
+      <w:r>
+        <w:rPr>
+          <w:rFonts w:asciiTheme="minorHAnsi" w:hAnsiTheme="minorHAnsi"/>
+        </w:rPr>
+        <w:t xml:space="preserve"> user.</w:t>
       </w:r>
     </w:p>
     <w:p>
@@ -3376,7 +3684,21 @@
         <w:rPr>
           <w:rFonts w:asciiTheme="minorHAnsi" w:hAnsiTheme="minorHAnsi"/>
         </w:rPr>
-        <w:t xml:space="preserve">Installation of DB2 9.7+ or MSSQLServer </w:t>
+        <w:t xml:space="preserve">Installation of DB2 9.7+ or </w:t>
+      </w:r>
+      <w:proofErr w:type="spellStart"/>
+      <w:r>
+        <w:rPr>
+          <w:rFonts w:asciiTheme="minorHAnsi" w:hAnsiTheme="minorHAnsi"/>
+        </w:rPr>
+        <w:t>MSSQLServer</w:t>
+      </w:r>
+      <w:proofErr w:type="spellEnd"/>
+      <w:r>
+        <w:rPr>
+          <w:rFonts w:asciiTheme="minorHAnsi" w:hAnsiTheme="minorHAnsi"/>
+        </w:rPr>
+        <w:t xml:space="preserve"> </w:t>
       </w:r>
     </w:p>
     <w:p>
@@ -3420,11 +3742,27 @@
           <w:numId w:val="3"/>
         </w:numPr>
       </w:pPr>
-      <w:r>
-        <w:rPr>
-          <w:rFonts w:asciiTheme="minorHAnsi" w:hAnsiTheme="minorHAnsi"/>
-        </w:rPr>
-        <w:t xml:space="preserve">FactExtract  files: </w:t>
+      <w:proofErr w:type="spellStart"/>
+      <w:proofErr w:type="gramStart"/>
+      <w:r>
+        <w:rPr>
+          <w:rFonts w:asciiTheme="minorHAnsi" w:hAnsiTheme="minorHAnsi"/>
+        </w:rPr>
+        <w:t>FactExtract</w:t>
+      </w:r>
+      <w:proofErr w:type="spellEnd"/>
+      <w:r>
+        <w:rPr>
+          <w:rFonts w:asciiTheme="minorHAnsi" w:hAnsiTheme="minorHAnsi"/>
+        </w:rPr>
+        <w:t xml:space="preserve">  files</w:t>
+      </w:r>
+      <w:proofErr w:type="gramEnd"/>
+      <w:r>
+        <w:rPr>
+          <w:rFonts w:asciiTheme="minorHAnsi" w:hAnsiTheme="minorHAnsi"/>
+        </w:rPr>
+        <w:t xml:space="preserve">: </w:t>
       </w:r>
     </w:p>
     <w:p>
@@ -3592,13 +3930,33 @@
         <w:rPr>
           <w:rFonts w:asciiTheme="minorHAnsi" w:hAnsiTheme="minorHAnsi"/>
         </w:rPr>
-        <w:t>Microsoft SQLServer support</w:t>
+        <w:t xml:space="preserve">Microsoft </w:t>
+      </w:r>
+      <w:proofErr w:type="spellStart"/>
+      <w:r>
+        <w:rPr>
+          <w:rFonts w:asciiTheme="minorHAnsi" w:hAnsiTheme="minorHAnsi"/>
+        </w:rPr>
+        <w:t>SQLServer</w:t>
+      </w:r>
+      <w:proofErr w:type="spellEnd"/>
+      <w:r>
+        <w:rPr>
+          <w:rFonts w:asciiTheme="minorHAnsi" w:hAnsiTheme="minorHAnsi"/>
+        </w:rPr>
+        <w:t xml:space="preserve"> support</w:t>
       </w:r>
       <w:r>
         <w:rPr>
           <w:rFonts w:asciiTheme="minorHAnsi" w:hAnsiTheme="minorHAnsi"/>
         </w:rPr>
         <w:t xml:space="preserve"> (not included in distribution</w:t>
+      </w:r>
+      <w:r>
+        <w:rPr>
+          <w:rFonts w:asciiTheme="minorHAnsi" w:hAnsiTheme="minorHAnsi"/>
+        </w:rPr>
+        <w:t>)</w:t>
       </w:r>
       <w:r>
         <w:rPr>
@@ -3621,6 +3979,36 @@
         </w:rPr>
         <w:t>sqljdbc41.jar</w:t>
       </w:r>
+    </w:p>
+    <w:p>
+      <w:pPr>
+        <w:pStyle w:val="ListParagraph"/>
+        <w:numPr>
+          <w:ilvl w:val="1"/>
+          <w:numId w:val="3"/>
+        </w:numPr>
+      </w:pPr>
+      <w:r>
+        <w:rPr>
+          <w:rFonts w:asciiTheme="minorHAnsi" w:hAnsiTheme="minorHAnsi"/>
+        </w:rPr>
+        <w:t xml:space="preserve">MySQL support (not included in distribution): </w:t>
+      </w:r>
+    </w:p>
+    <w:p>
+      <w:pPr>
+        <w:pStyle w:val="ListParagraph"/>
+        <w:numPr>
+          <w:ilvl w:val="2"/>
+          <w:numId w:val="3"/>
+        </w:numPr>
+      </w:pPr>
+      <w:r>
+        <w:rPr>
+          <w:rFonts w:asciiTheme="minorHAnsi" w:hAnsiTheme="minorHAnsi"/>
+        </w:rPr>
+        <w:t>mysql-connector-java-xx-bin.jar</w:t>
+      </w:r>
       <w:r>
         <w:rPr>
           <w:rFonts w:asciiTheme="minorHAnsi" w:hAnsiTheme="minorHAnsi"/>
@@ -3639,18 +4027,18 @@
           <w:rFonts w:asciiTheme="minorHAnsi" w:hAnsiTheme="minorHAnsi"/>
         </w:rPr>
       </w:pPr>
-      <w:bookmarkStart w:id="9" w:name="_Toc383109085"/>
-      <w:bookmarkStart w:id="10" w:name="_Toc477976701"/>
-      <w:bookmarkStart w:id="11" w:name="_Toc493100245"/>
-      <w:bookmarkEnd w:id="9"/>
+      <w:bookmarkStart w:id="10" w:name="_Toc383109085"/>
+      <w:bookmarkStart w:id="11" w:name="_Toc477976701"/>
+      <w:bookmarkStart w:id="12" w:name="_Toc493100245"/>
+      <w:bookmarkEnd w:id="10"/>
       <w:r>
         <w:rPr>
           <w:rFonts w:asciiTheme="minorHAnsi" w:hAnsiTheme="minorHAnsi"/>
         </w:rPr>
         <w:t>Content Analytics Studio</w:t>
       </w:r>
-      <w:bookmarkEnd w:id="10"/>
       <w:bookmarkEnd w:id="11"/>
+      <w:bookmarkEnd w:id="12"/>
     </w:p>
     <w:p>
       <w:pPr>
@@ -3665,8 +4053,8 @@
           <w:i w:val="0"/>
         </w:rPr>
       </w:pPr>
-      <w:bookmarkStart w:id="12" w:name="_Toc383109086"/>
-      <w:bookmarkEnd w:id="12"/>
+      <w:bookmarkStart w:id="13" w:name="_Toc383109086"/>
+      <w:bookmarkEnd w:id="13"/>
       <w:r>
         <w:rPr>
           <w:rFonts w:asciiTheme="minorHAnsi" w:hAnsiTheme="minorHAnsi"/>
@@ -3702,22 +4090,47 @@
           <w:i w:val="0"/>
         </w:rPr>
       </w:pPr>
-      <w:bookmarkStart w:id="13" w:name="_Toc383109087"/>
+      <w:bookmarkStart w:id="14" w:name="_Toc383109087"/>
       <w:r>
         <w:rPr>
           <w:rFonts w:asciiTheme="minorHAnsi" w:hAnsiTheme="minorHAnsi"/>
           <w:i w:val="0"/>
         </w:rPr>
-        <w:t xml:space="preserve">In this project create a folder to hold the FactExtract resources.  This can be anywhere in the workspace but something like </w:t>
+        <w:t xml:space="preserve">In this project create a folder to hold the </w:t>
+      </w:r>
+      <w:proofErr w:type="spellStart"/>
+      <w:r>
+        <w:rPr>
+          <w:rFonts w:asciiTheme="minorHAnsi" w:hAnsiTheme="minorHAnsi"/>
+          <w:i w:val="0"/>
+        </w:rPr>
+        <w:t>FactExtract</w:t>
+      </w:r>
+      <w:proofErr w:type="spellEnd"/>
+      <w:r>
+        <w:rPr>
+          <w:rFonts w:asciiTheme="minorHAnsi" w:hAnsiTheme="minorHAnsi"/>
+          <w:i w:val="0"/>
+        </w:rPr>
+        <w:t xml:space="preserve"> resources.  This can be anywhere in the workspace but something like </w:t>
       </w:r>
       <w:r>
         <w:rPr>
           <w:rFonts w:asciiTheme="minorHAnsi" w:hAnsiTheme="minorHAnsi"/>
           <w:b/>
         </w:rPr>
-        <w:t>Resources/Custom/FactExtract</w:t>
-      </w:r>
-      <w:bookmarkEnd w:id="13"/>
+        <w:t>Resources/Custom/</w:t>
+      </w:r>
+      <w:proofErr w:type="spellStart"/>
+      <w:r>
+        <w:rPr>
+          <w:rFonts w:asciiTheme="minorHAnsi" w:hAnsiTheme="minorHAnsi"/>
+          <w:b/>
+        </w:rPr>
+        <w:t>FactExtract</w:t>
+      </w:r>
+      <w:bookmarkEnd w:id="14"/>
+      <w:proofErr w:type="spellEnd"/>
       <w:r>
         <w:rPr>
           <w:rFonts w:asciiTheme="minorHAnsi" w:hAnsiTheme="minorHAnsi"/>
@@ -3735,7 +4148,7 @@
         </w:numPr>
         <w:ind w:left="1620" w:hanging="540"/>
       </w:pPr>
-      <w:bookmarkStart w:id="14" w:name="_Toc383109088"/>
+      <w:bookmarkStart w:id="15" w:name="_Toc383109088"/>
       <w:r>
         <w:rPr>
           <w:rFonts w:asciiTheme="minorHAnsi" w:hAnsiTheme="minorHAnsi"/>
@@ -3771,20 +4184,84 @@
         </w:rPr>
         <w:t xml:space="preserve">the </w:t>
       </w:r>
-      <w:bookmarkEnd w:id="14"/>
+      <w:bookmarkEnd w:id="15"/>
       <w:r>
         <w:rPr>
           <w:rFonts w:asciiTheme="minorHAnsi" w:hAnsiTheme="minorHAnsi"/>
           <w:i w:val="0"/>
         </w:rPr>
-        <w:t>jar files that make up FactExtract into this new folder.</w:t>
-      </w:r>
+        <w:t xml:space="preserve">jar files that make up </w:t>
+      </w:r>
+      <w:proofErr w:type="spellStart"/>
       <w:r>
         <w:rPr>
           <w:rFonts w:asciiTheme="minorHAnsi" w:hAnsiTheme="minorHAnsi"/>
           <w:i w:val="0"/>
         </w:rPr>
-        <w:t xml:space="preserve"> If you’re using a database which doesn’t have the jdbc driver jar files included in the FactExtract distribution then source these separately and copy them in here too.</w:t>
+        <w:t>FactExtract</w:t>
+      </w:r>
+      <w:proofErr w:type="spellEnd"/>
+      <w:r>
+        <w:rPr>
+          <w:rFonts w:asciiTheme="minorHAnsi" w:hAnsiTheme="minorHAnsi"/>
+          <w:i w:val="0"/>
+        </w:rPr>
+        <w:t xml:space="preserve"> into this new folder.</w:t>
+      </w:r>
+      <w:r>
+        <w:rPr>
+          <w:rFonts w:asciiTheme="minorHAnsi" w:hAnsiTheme="minorHAnsi"/>
+          <w:i w:val="0"/>
+        </w:rPr>
+        <w:t xml:space="preserve"> If you’re using a database which doesn’t have the </w:t>
+      </w:r>
+      <w:proofErr w:type="spellStart"/>
+      <w:r>
+        <w:rPr>
+          <w:rFonts w:asciiTheme="minorHAnsi" w:hAnsiTheme="minorHAnsi"/>
+          <w:i w:val="0"/>
+        </w:rPr>
+        <w:t>jdbc</w:t>
+      </w:r>
+      <w:proofErr w:type="spellEnd"/>
+      <w:r>
+        <w:rPr>
+          <w:rFonts w:asciiTheme="minorHAnsi" w:hAnsiTheme="minorHAnsi"/>
+          <w:i w:val="0"/>
+        </w:rPr>
+        <w:t xml:space="preserve"> driver jar files included in the </w:t>
+      </w:r>
+      <w:proofErr w:type="spellStart"/>
+      <w:r>
+        <w:rPr>
+          <w:rFonts w:asciiTheme="minorHAnsi" w:hAnsiTheme="minorHAnsi"/>
+          <w:i w:val="0"/>
+        </w:rPr>
+        <w:t>FactExtract</w:t>
+      </w:r>
+      <w:proofErr w:type="spellEnd"/>
+      <w:r>
+        <w:rPr>
+          <w:rFonts w:asciiTheme="minorHAnsi" w:hAnsiTheme="minorHAnsi"/>
+          <w:i w:val="0"/>
+        </w:rPr>
+        <w:t xml:space="preserve"> </w:t>
+      </w:r>
+      <w:proofErr w:type="gramStart"/>
+      <w:r>
+        <w:rPr>
+          <w:rFonts w:asciiTheme="minorHAnsi" w:hAnsiTheme="minorHAnsi"/>
+          <w:i w:val="0"/>
+        </w:rPr>
+        <w:t>distribution</w:t>
+      </w:r>
+      <w:proofErr w:type="gramEnd"/>
+      <w:r>
+        <w:rPr>
+          <w:rFonts w:asciiTheme="minorHAnsi" w:hAnsiTheme="minorHAnsi"/>
+          <w:i w:val="0"/>
+        </w:rPr>
+        <w:t xml:space="preserve"> then source these separately and copy them in here too.</w:t>
       </w:r>
     </w:p>
     <w:p>
@@ -3799,8 +4276,8 @@
           <w:rFonts w:asciiTheme="minorHAnsi" w:hAnsiTheme="minorHAnsi"/>
         </w:rPr>
       </w:pPr>
-      <w:bookmarkStart w:id="15" w:name="_Toc383109089"/>
-      <w:bookmarkEnd w:id="15"/>
+      <w:bookmarkStart w:id="16" w:name="_Toc383109089"/>
+      <w:bookmarkEnd w:id="16"/>
       <w:r>
         <w:rPr>
           <w:rFonts w:asciiTheme="minorHAnsi" w:hAnsiTheme="minorHAnsi"/>
@@ -4494,8 +4971,8 @@
       </w:tblPr>
       <w:tblGrid>
         <w:gridCol w:w="1361"/>
-        <w:gridCol w:w="1842"/>
-        <w:gridCol w:w="4933"/>
+        <w:gridCol w:w="1611"/>
+        <w:gridCol w:w="5164"/>
       </w:tblGrid>
       <w:tr>
         <w:tc>
@@ -4524,7 +5001,7 @@
         </w:tc>
         <w:tc>
           <w:tcPr>
-            <w:tcW w:w="1842" w:type="dxa"/>
+            <w:tcW w:w="1611" w:type="dxa"/>
             <w:shd w:val="clear" w:color="auto" w:fill="F2F2F2" w:themeFill="background1" w:themeFillShade="F2"/>
             <w:tcMar>
               <w:left w:w="108" w:type="dxa"/>
@@ -4548,7 +5025,7 @@
         </w:tc>
         <w:tc>
           <w:tcPr>
-            <w:tcW w:w="4933" w:type="dxa"/>
+            <w:tcW w:w="5164" w:type="dxa"/>
             <w:shd w:val="clear" w:color="auto" w:fill="F2F2F2" w:themeFill="background1" w:themeFillShade="F2"/>
             <w:tcMar>
               <w:left w:w="108" w:type="dxa"/>
@@ -4586,17 +5063,19 @@
                 <w:b/>
               </w:rPr>
             </w:pPr>
+            <w:proofErr w:type="spellStart"/>
             <w:r>
               <w:rPr>
                 <w:b/>
               </w:rPr>
               <w:t>DBHost</w:t>
             </w:r>
-          </w:p>
-        </w:tc>
-        <w:tc>
-          <w:tcPr>
-            <w:tcW w:w="1842" w:type="dxa"/>
+            <w:proofErr w:type="spellEnd"/>
+          </w:p>
+        </w:tc>
+        <w:tc>
+          <w:tcPr>
+            <w:tcW w:w="1611" w:type="dxa"/>
             <w:shd w:val="clear" w:color="auto" w:fill="auto"/>
             <w:tcMar>
               <w:left w:w="108" w:type="dxa"/>
@@ -4610,7 +5089,7 @@
         </w:tc>
         <w:tc>
           <w:tcPr>
-            <w:tcW w:w="4933" w:type="dxa"/>
+            <w:tcW w:w="5164" w:type="dxa"/>
             <w:shd w:val="clear" w:color="auto" w:fill="auto"/>
             <w:tcMar>
               <w:left w:w="108" w:type="dxa"/>
@@ -4644,17 +5123,19 @@
                 <w:b/>
               </w:rPr>
             </w:pPr>
+            <w:proofErr w:type="spellStart"/>
             <w:r>
               <w:rPr>
                 <w:b/>
               </w:rPr>
               <w:t>DBPort</w:t>
             </w:r>
-          </w:p>
-        </w:tc>
-        <w:tc>
-          <w:tcPr>
-            <w:tcW w:w="1842" w:type="dxa"/>
+            <w:proofErr w:type="spellEnd"/>
+          </w:p>
+        </w:tc>
+        <w:tc>
+          <w:tcPr>
+            <w:tcW w:w="1611" w:type="dxa"/>
             <w:shd w:val="clear" w:color="auto" w:fill="auto"/>
             <w:tcMar>
               <w:left w:w="108" w:type="dxa"/>
@@ -4668,7 +5149,7 @@
         </w:tc>
         <w:tc>
           <w:tcPr>
-            <w:tcW w:w="4933" w:type="dxa"/>
+            <w:tcW w:w="5164" w:type="dxa"/>
             <w:shd w:val="clear" w:color="auto" w:fill="auto"/>
             <w:tcMar>
               <w:left w:w="108" w:type="dxa"/>
@@ -4696,17 +5177,19 @@
                 <w:b/>
               </w:rPr>
             </w:pPr>
+            <w:proofErr w:type="spellStart"/>
             <w:r>
               <w:rPr>
                 <w:b/>
               </w:rPr>
               <w:t>DBName</w:t>
             </w:r>
-          </w:p>
-        </w:tc>
-        <w:tc>
-          <w:tcPr>
-            <w:tcW w:w="1842" w:type="dxa"/>
+            <w:proofErr w:type="spellEnd"/>
+          </w:p>
+        </w:tc>
+        <w:tc>
+          <w:tcPr>
+            <w:tcW w:w="1611" w:type="dxa"/>
             <w:shd w:val="clear" w:color="auto" w:fill="auto"/>
             <w:tcMar>
               <w:left w:w="108" w:type="dxa"/>
@@ -4720,7 +5203,7 @@
         </w:tc>
         <w:tc>
           <w:tcPr>
-            <w:tcW w:w="4933" w:type="dxa"/>
+            <w:tcW w:w="5164" w:type="dxa"/>
             <w:shd w:val="clear" w:color="auto" w:fill="auto"/>
             <w:tcMar>
               <w:left w:w="108" w:type="dxa"/>
@@ -4754,17 +5237,19 @@
                 <w:b/>
               </w:rPr>
             </w:pPr>
+            <w:proofErr w:type="spellStart"/>
             <w:r>
               <w:rPr>
                 <w:b/>
               </w:rPr>
               <w:t>DBSchema</w:t>
             </w:r>
-          </w:p>
-        </w:tc>
-        <w:tc>
-          <w:tcPr>
-            <w:tcW w:w="1842" w:type="dxa"/>
+            <w:proofErr w:type="spellEnd"/>
+          </w:p>
+        </w:tc>
+        <w:tc>
+          <w:tcPr>
+            <w:tcW w:w="1611" w:type="dxa"/>
             <w:shd w:val="clear" w:color="auto" w:fill="auto"/>
             <w:tcMar>
               <w:left w:w="108" w:type="dxa"/>
@@ -4778,7 +5263,7 @@
         </w:tc>
         <w:tc>
           <w:tcPr>
-            <w:tcW w:w="4933" w:type="dxa"/>
+            <w:tcW w:w="5164" w:type="dxa"/>
             <w:shd w:val="clear" w:color="auto" w:fill="auto"/>
             <w:tcMar>
               <w:left w:w="108" w:type="dxa"/>
@@ -4792,7 +5277,26 @@
               <w:t xml:space="preserve">* </w:t>
             </w:r>
             <w:r>
-              <w:t>The schema to use in the DBName database, if this does not exist it will be created for you the first time FactExtract runs.</w:t>
+              <w:t xml:space="preserve">The schema to use in the </w:t>
+            </w:r>
+            <w:proofErr w:type="spellStart"/>
+            <w:r>
+              <w:t>DBName</w:t>
+            </w:r>
+            <w:proofErr w:type="spellEnd"/>
+            <w:r>
+              <w:t xml:space="preserve"> database, if this does not exist it will be created for you the first time </w:t>
+            </w:r>
+            <w:proofErr w:type="spellStart"/>
+            <w:r>
+              <w:t>FactExtract</w:t>
+            </w:r>
+            <w:proofErr w:type="spellEnd"/>
+            <w:r>
+              <w:t xml:space="preserve"> runs.</w:t>
+            </w:r>
+            <w:r>
+              <w:t xml:space="preserve"> If the DB type is set to MYSQL then this is ignored.</w:t>
             </w:r>
           </w:p>
         </w:tc>
@@ -4812,17 +5316,19 @@
                 <w:b/>
               </w:rPr>
             </w:pPr>
+            <w:proofErr w:type="spellStart"/>
             <w:r>
               <w:rPr>
                 <w:b/>
               </w:rPr>
               <w:t>DBuser</w:t>
             </w:r>
-          </w:p>
-        </w:tc>
-        <w:tc>
-          <w:tcPr>
-            <w:tcW w:w="1842" w:type="dxa"/>
+            <w:proofErr w:type="spellEnd"/>
+          </w:p>
+        </w:tc>
+        <w:tc>
+          <w:tcPr>
+            <w:tcW w:w="1611" w:type="dxa"/>
             <w:shd w:val="clear" w:color="auto" w:fill="auto"/>
             <w:tcMar>
               <w:left w:w="108" w:type="dxa"/>
@@ -4836,7 +5342,7 @@
         </w:tc>
         <w:tc>
           <w:tcPr>
-            <w:tcW w:w="4933" w:type="dxa"/>
+            <w:tcW w:w="5164" w:type="dxa"/>
             <w:shd w:val="clear" w:color="auto" w:fill="auto"/>
             <w:tcMar>
               <w:left w:w="108" w:type="dxa"/>
@@ -4870,17 +5376,19 @@
                 <w:b/>
               </w:rPr>
             </w:pPr>
+            <w:proofErr w:type="spellStart"/>
             <w:r>
               <w:rPr>
                 <w:b/>
               </w:rPr>
               <w:t>DBPassword</w:t>
             </w:r>
-          </w:p>
-        </w:tc>
-        <w:tc>
-          <w:tcPr>
-            <w:tcW w:w="1842" w:type="dxa"/>
+            <w:proofErr w:type="spellEnd"/>
+          </w:p>
+        </w:tc>
+        <w:tc>
+          <w:tcPr>
+            <w:tcW w:w="1611" w:type="dxa"/>
             <w:shd w:val="clear" w:color="auto" w:fill="auto"/>
             <w:tcMar>
               <w:left w:w="108" w:type="dxa"/>
@@ -4894,7 +5402,7 @@
         </w:tc>
         <w:tc>
           <w:tcPr>
-            <w:tcW w:w="4933" w:type="dxa"/>
+            <w:tcW w:w="5164" w:type="dxa"/>
             <w:shd w:val="clear" w:color="auto" w:fill="auto"/>
             <w:tcMar>
               <w:left w:w="108" w:type="dxa"/>
@@ -4908,7 +5416,15 @@
               <w:t xml:space="preserve">* </w:t>
             </w:r>
             <w:r>
-              <w:t>Password for authorised user</w:t>
+              <w:t xml:space="preserve">Password for </w:t>
+            </w:r>
+            <w:proofErr w:type="spellStart"/>
+            <w:r>
+              <w:t>authorised</w:t>
+            </w:r>
+            <w:proofErr w:type="spellEnd"/>
+            <w:r>
+              <w:t xml:space="preserve"> user</w:t>
             </w:r>
           </w:p>
         </w:tc>
@@ -4936,7 +5452,7 @@
         </w:tc>
         <w:tc>
           <w:tcPr>
-            <w:tcW w:w="1842" w:type="dxa"/>
+            <w:tcW w:w="1611" w:type="dxa"/>
             <w:tcBorders>
               <w:top w:val="nil"/>
             </w:tcBorders>
@@ -4953,7 +5469,7 @@
         </w:tc>
         <w:tc>
           <w:tcPr>
-            <w:tcW w:w="4933" w:type="dxa"/>
+            <w:tcW w:w="5164" w:type="dxa"/>
             <w:tcBorders>
               <w:top w:val="nil"/>
             </w:tcBorders>
@@ -4967,7 +5483,13 @@
               <w:rPr>
                 <w:color w:val="000000"/>
               </w:rPr>
-              <w:t>DB2 or MSSQL</w:t>
+              <w:t xml:space="preserve">DB2, MYSQL or </w:t>
+            </w:r>
+            <w:r>
+              <w:rPr>
+                <w:color w:val="000000"/>
+              </w:rPr>
+              <w:t>MSSQL</w:t>
             </w:r>
           </w:p>
         </w:tc>
@@ -5268,12 +5790,14 @@
                 <w:b/>
               </w:rPr>
             </w:pPr>
+            <w:proofErr w:type="spellStart"/>
             <w:r>
               <w:rPr>
                 <w:b/>
               </w:rPr>
               <w:t>Lazymode</w:t>
             </w:r>
+            <w:proofErr w:type="spellEnd"/>
           </w:p>
         </w:tc>
         <w:tc>
@@ -5305,7 +5829,23 @@
               </w:rPr>
             </w:pPr>
             <w:r>
-              <w:t xml:space="preserve">If set to true this switches to lazymode for simple and quick configuration of the extracted annotations. See </w:t>
+              <w:t xml:space="preserve">If set to </w:t>
+            </w:r>
+            <w:proofErr w:type="gramStart"/>
+            <w:r>
+              <w:t>true</w:t>
+            </w:r>
+            <w:proofErr w:type="gramEnd"/>
+            <w:r>
+              <w:t xml:space="preserve"> this switches to </w:t>
+            </w:r>
+            <w:proofErr w:type="spellStart"/>
+            <w:r>
+              <w:t>lazymode</w:t>
+            </w:r>
+            <w:proofErr w:type="spellEnd"/>
+            <w:r>
+              <w:t xml:space="preserve"> for simple and quick configuration of the extracted annotations. See </w:t>
             </w:r>
             <w:r>
               <w:rPr>
@@ -5477,12 +6017,14 @@
                 <w:b/>
               </w:rPr>
             </w:pPr>
+            <w:proofErr w:type="spellStart"/>
             <w:r>
               <w:rPr>
                 <w:b/>
               </w:rPr>
               <w:t>PrependTableNames</w:t>
             </w:r>
+            <w:proofErr w:type="spellEnd"/>
           </w:p>
         </w:tc>
         <w:tc>
@@ -5509,7 +6051,15 @@
           </w:tcPr>
           <w:p>
             <w:r>
-              <w:t>If set to true (the default) tables created to hold annotation values will have the project name prepended. This allows a single database and schema to be shared across multiple pipelines with FactExtract installed and to avoid any conflicts between tables with the same name in different projects.</w:t>
+              <w:t xml:space="preserve">If set to true (the default) tables created to hold annotation values will have the project name prepended. This allows a single database and schema to be shared across multiple pipelines with </w:t>
+            </w:r>
+            <w:proofErr w:type="spellStart"/>
+            <w:r>
+              <w:t>FactExtract</w:t>
+            </w:r>
+            <w:proofErr w:type="spellEnd"/>
+            <w:r>
+              <w:t xml:space="preserve"> installed and to avoid any conflicts between tables with the same name in different projects.</w:t>
             </w:r>
           </w:p>
         </w:tc>
@@ -5529,12 +6079,14 @@
                 <w:b/>
               </w:rPr>
             </w:pPr>
+            <w:proofErr w:type="spellStart"/>
             <w:r>
               <w:rPr>
                 <w:b/>
               </w:rPr>
               <w:t>DropTables</w:t>
             </w:r>
+            <w:proofErr w:type="spellEnd"/>
           </w:p>
         </w:tc>
         <w:tc>
@@ -5561,7 +6113,31 @@
           </w:tcPr>
           <w:p>
             <w:r>
-              <w:t xml:space="preserve">If set to true (the default) FactExtract will attempt to drop any tables configured to hold annotations when it initialises and then recreate them from the configuration. This allows for easy schema changes in the configuration. In fact if you do change the schema of the tables to which facts are being extracted you must set this to true as the tables need to be dropped and recreated to add or remove any columns. It’s still useful in deployment if you don’t wish to retain the history of extracted facts over multiple pipeline indexing sessions. </w:t>
+              <w:t xml:space="preserve">If set to true (the default) </w:t>
+            </w:r>
+            <w:proofErr w:type="spellStart"/>
+            <w:r>
+              <w:t>FactExtract</w:t>
+            </w:r>
+            <w:proofErr w:type="spellEnd"/>
+            <w:r>
+              <w:t xml:space="preserve"> will attempt to drop any tables configured to hold annotations when it </w:t>
+            </w:r>
+            <w:proofErr w:type="spellStart"/>
+            <w:r>
+              <w:t>initialises</w:t>
+            </w:r>
+            <w:proofErr w:type="spellEnd"/>
+            <w:r>
+              <w:t xml:space="preserve"> and then recreate them from the configuration. This allows for easy schema changes in the configuration. In </w:t>
+            </w:r>
+            <w:proofErr w:type="gramStart"/>
+            <w:r>
+              <w:t>fact</w:t>
+            </w:r>
+            <w:proofErr w:type="gramEnd"/>
+            <w:r>
+              <w:t xml:space="preserve"> if you do change the schema of the tables to which facts are being extracted you must set this to true as the tables need to be dropped and recreated to add or remove any columns. It’s still useful in deployment if you don’t wish to retain the history of extracted facts over multiple pipeline indexing sessions. </w:t>
             </w:r>
           </w:p>
         </w:tc>
@@ -5581,12 +6157,14 @@
                 <w:b/>
               </w:rPr>
             </w:pPr>
+            <w:proofErr w:type="spellStart"/>
             <w:r>
               <w:rPr>
                 <w:b/>
               </w:rPr>
               <w:t>SaveDocText</w:t>
             </w:r>
+            <w:proofErr w:type="spellEnd"/>
           </w:p>
         </w:tc>
         <w:tc>
@@ -5613,13 +6191,29 @@
           </w:tcPr>
           <w:p>
             <w:r>
-              <w:t xml:space="preserve">If set to true the full text of all documents analysed is saved in the </w:t>
-            </w:r>
-            <w:bookmarkStart w:id="16" w:name="__DdeLink__1032_2121247341"/>
+              <w:t xml:space="preserve">If set to </w:t>
+            </w:r>
+            <w:proofErr w:type="gramStart"/>
+            <w:r>
+              <w:t>true</w:t>
+            </w:r>
+            <w:proofErr w:type="gramEnd"/>
+            <w:r>
+              <w:t xml:space="preserve"> the full text of all documents </w:t>
+            </w:r>
+            <w:proofErr w:type="spellStart"/>
+            <w:r>
+              <w:t>analysed</w:t>
+            </w:r>
+            <w:proofErr w:type="spellEnd"/>
+            <w:r>
+              <w:t xml:space="preserve"> is saved in the </w:t>
+            </w:r>
+            <w:bookmarkStart w:id="17" w:name="__DdeLink__1032_2121247341"/>
             <w:r>
               <w:t>DOCUMENTS</w:t>
             </w:r>
-            <w:bookmarkEnd w:id="16"/>
+            <w:bookmarkEnd w:id="17"/>
             <w:r>
               <w:t xml:space="preserve"> table in the target database. Consequently set to true with care.</w:t>
             </w:r>
@@ -5639,12 +6233,14 @@
             </w:tcMar>
           </w:tcPr>
           <w:p>
+            <w:proofErr w:type="spellStart"/>
             <w:r>
               <w:rPr>
                 <w:b/>
               </w:rPr>
               <w:t>KeyField</w:t>
             </w:r>
+            <w:proofErr w:type="spellEnd"/>
           </w:p>
         </w:tc>
         <w:tc>
@@ -5677,10 +6273,26 @@
           </w:tcPr>
           <w:p>
             <w:r>
-              <w:t xml:space="preserve">By default the annotator generate surrogate primary key values for the DOCUMENTS table (and these are foreign keys in the tables for individual annotations.  If this parameter is set </w:t>
-            </w:r>
-            <w:r>
-              <w:t>to a non default value then it is taken as the name of a source</w:t>
+              <w:t xml:space="preserve">By </w:t>
+            </w:r>
+            <w:proofErr w:type="gramStart"/>
+            <w:r>
+              <w:t>default</w:t>
+            </w:r>
+            <w:proofErr w:type="gramEnd"/>
+            <w:r>
+              <w:t xml:space="preserve"> the annotator generate surrogate primary key values for the DOCUMENTS table (and these are foreign keys in the tables for individual annotations.  If this parameter is set </w:t>
+            </w:r>
+            <w:r>
+              <w:t xml:space="preserve">to a non default </w:t>
+            </w:r>
+            <w:proofErr w:type="gramStart"/>
+            <w:r>
+              <w:t>value</w:t>
+            </w:r>
+            <w:proofErr w:type="gramEnd"/>
+            <w:r>
+              <w:t xml:space="preserve"> then it is taken as the name of a source</w:t>
             </w:r>
             <w:r>
               <w:t xml:space="preserve"> metadata field that contains unique key values to be used for the documents instead. This allows preservation of the same key</w:t>
@@ -5761,8 +6373,8 @@
           <w:rFonts w:asciiTheme="minorHAnsi" w:hAnsiTheme="minorHAnsi"/>
         </w:rPr>
       </w:pPr>
-      <w:bookmarkStart w:id="17" w:name="_Toc477976702"/>
-      <w:bookmarkStart w:id="18" w:name="_Toc493100246"/>
+      <w:bookmarkStart w:id="18" w:name="_Toc477976702"/>
+      <w:bookmarkStart w:id="19" w:name="_Toc493100246"/>
       <w:r>
         <w:rPr>
           <w:rFonts w:asciiTheme="minorHAnsi" w:hAnsiTheme="minorHAnsi"/>
@@ -5775,8 +6387,8 @@
         </w:rPr>
         <w:t xml:space="preserve"> Server</w:t>
       </w:r>
-      <w:bookmarkEnd w:id="17"/>
       <w:bookmarkEnd w:id="18"/>
+      <w:bookmarkEnd w:id="19"/>
     </w:p>
     <w:p>
       <w:pPr>
@@ -5791,6 +6403,7 @@
         </w:rPr>
         <w:t xml:space="preserve">Once you have defined, developed and tested your </w:t>
       </w:r>
+      <w:proofErr w:type="gramStart"/>
       <w:r>
         <w:rPr>
           <w:rFonts w:asciiTheme="minorHAnsi" w:hAnsiTheme="minorHAnsi"/>
@@ -5801,13 +6414,34 @@
         <w:rPr>
           <w:rFonts w:asciiTheme="minorHAnsi" w:hAnsiTheme="minorHAnsi"/>
         </w:rPr>
-        <w:t xml:space="preserve"> that includes FactExtrac</w:t>
-      </w:r>
-      <w:r>
-        <w:rPr>
-          <w:rFonts w:asciiTheme="minorHAnsi" w:hAnsiTheme="minorHAnsi"/>
-        </w:rPr>
-        <w:t>t, you must export it to the Content Analytics</w:t>
+        <w:t xml:space="preserve"> that</w:t>
+      </w:r>
+      <w:proofErr w:type="gramEnd"/>
+      <w:r>
+        <w:rPr>
+          <w:rFonts w:asciiTheme="minorHAnsi" w:hAnsiTheme="minorHAnsi"/>
+        </w:rPr>
+        <w:t xml:space="preserve"> includes </w:t>
+      </w:r>
+      <w:proofErr w:type="spellStart"/>
+      <w:r>
+        <w:rPr>
+          <w:rFonts w:asciiTheme="minorHAnsi" w:hAnsiTheme="minorHAnsi"/>
+        </w:rPr>
+        <w:t>FactExtrac</w:t>
+      </w:r>
+      <w:r>
+        <w:rPr>
+          <w:rFonts w:asciiTheme="minorHAnsi" w:hAnsiTheme="minorHAnsi"/>
+        </w:rPr>
+        <w:t>t</w:t>
+      </w:r>
+      <w:proofErr w:type="spellEnd"/>
+      <w:r>
+        <w:rPr>
+          <w:rFonts w:asciiTheme="minorHAnsi" w:hAnsiTheme="minorHAnsi"/>
+        </w:rPr>
+        <w:t>, you must export it to the Content Analytics</w:t>
       </w:r>
       <w:r>
         <w:rPr>
@@ -5825,7 +6459,21 @@
         <w:rPr>
           <w:rFonts w:asciiTheme="minorHAnsi" w:hAnsiTheme="minorHAnsi"/>
         </w:rPr>
-        <w:t xml:space="preserve"> the FactExtract </w:t>
+        <w:t xml:space="preserve"> the </w:t>
+      </w:r>
+      <w:proofErr w:type="spellStart"/>
+      <w:r>
+        <w:rPr>
+          <w:rFonts w:asciiTheme="minorHAnsi" w:hAnsiTheme="minorHAnsi"/>
+        </w:rPr>
+        <w:t>FactExtract</w:t>
+      </w:r>
+      <w:proofErr w:type="spellEnd"/>
+      <w:r>
+        <w:rPr>
+          <w:rFonts w:asciiTheme="minorHAnsi" w:hAnsiTheme="minorHAnsi"/>
+        </w:rPr>
+        <w:t xml:space="preserve"> </w:t>
       </w:r>
       <w:r>
         <w:rPr>
@@ -6032,7 +6680,21 @@
         <w:rPr>
           <w:rFonts w:asciiTheme="minorHAnsi" w:hAnsiTheme="minorHAnsi"/>
         </w:rPr>
-        <w:t xml:space="preserve"> icon next to the FactExtract annotator</w:t>
+        <w:t xml:space="preserve"> icon next to the </w:t>
+      </w:r>
+      <w:proofErr w:type="spellStart"/>
+      <w:r>
+        <w:rPr>
+          <w:rFonts w:asciiTheme="minorHAnsi" w:hAnsiTheme="minorHAnsi"/>
+        </w:rPr>
+        <w:t>FactExtract</w:t>
+      </w:r>
+      <w:proofErr w:type="spellEnd"/>
+      <w:r>
+        <w:rPr>
+          <w:rFonts w:asciiTheme="minorHAnsi" w:hAnsiTheme="minorHAnsi"/>
+        </w:rPr>
+        <w:t xml:space="preserve"> annotator</w:t>
       </w:r>
     </w:p>
     <w:p>
@@ -6115,6 +6777,7 @@
         </w:rPr>
         <w:t xml:space="preserve">In your operating system navigate to the directory or folder noted, then to the </w:t>
       </w:r>
+      <w:proofErr w:type="spellStart"/>
       <w:r>
         <w:rPr>
           <w:rFonts w:asciiTheme="minorHAnsi" w:hAnsiTheme="minorHAnsi"/>
@@ -6123,6 +6786,7 @@
         </w:rPr>
         <w:t>desc</w:t>
       </w:r>
+      <w:proofErr w:type="spellEnd"/>
       <w:r>
         <w:rPr>
           <w:rFonts w:asciiTheme="minorHAnsi" w:hAnsiTheme="minorHAnsi"/>
@@ -6165,14 +6829,14 @@
           <w:szCs w:val="28"/>
         </w:rPr>
       </w:pPr>
-      <w:bookmarkStart w:id="19" w:name="_Toc383109090"/>
-      <w:bookmarkStart w:id="20" w:name="_Toc477976703"/>
-      <w:bookmarkStart w:id="21" w:name="_Ref493098888"/>
-      <w:bookmarkStart w:id="22" w:name="_Ref493098896"/>
-      <w:bookmarkStart w:id="23" w:name="_Ref493098940"/>
-      <w:bookmarkStart w:id="24" w:name="_Ref493098982"/>
-      <w:bookmarkStart w:id="25" w:name="_Toc493100247"/>
-      <w:bookmarkEnd w:id="19"/>
+      <w:bookmarkStart w:id="20" w:name="_Toc383109090"/>
+      <w:bookmarkStart w:id="21" w:name="_Toc477976703"/>
+      <w:bookmarkStart w:id="22" w:name="_Ref493098888"/>
+      <w:bookmarkStart w:id="23" w:name="_Ref493098896"/>
+      <w:bookmarkStart w:id="24" w:name="_Ref493098940"/>
+      <w:bookmarkStart w:id="25" w:name="_Ref493098982"/>
+      <w:bookmarkStart w:id="26" w:name="_Toc493100247"/>
+      <w:bookmarkEnd w:id="20"/>
       <w:r>
         <w:rPr>
           <w:rFonts w:asciiTheme="minorHAnsi" w:hAnsiTheme="minorHAnsi"/>
@@ -6182,12 +6846,12 @@
         <w:lastRenderedPageBreak/>
         <w:t>Configuring the extraction</w:t>
       </w:r>
-      <w:bookmarkEnd w:id="20"/>
       <w:bookmarkEnd w:id="21"/>
       <w:bookmarkEnd w:id="22"/>
       <w:bookmarkEnd w:id="23"/>
       <w:bookmarkEnd w:id="24"/>
       <w:bookmarkEnd w:id="25"/>
+      <w:bookmarkEnd w:id="26"/>
     </w:p>
     <w:p>
       <w:pPr>
@@ -6200,7 +6864,21 @@
         <w:rPr>
           <w:rFonts w:asciiTheme="minorHAnsi" w:hAnsiTheme="minorHAnsi"/>
         </w:rPr>
-        <w:t xml:space="preserve">The FactExtract can be run in pipelines in </w:t>
+        <w:t xml:space="preserve">The </w:t>
+      </w:r>
+      <w:proofErr w:type="spellStart"/>
+      <w:r>
+        <w:rPr>
+          <w:rFonts w:asciiTheme="minorHAnsi" w:hAnsiTheme="minorHAnsi"/>
+        </w:rPr>
+        <w:t>FactExtract</w:t>
+      </w:r>
+      <w:proofErr w:type="spellEnd"/>
+      <w:r>
+        <w:rPr>
+          <w:rFonts w:asciiTheme="minorHAnsi" w:hAnsiTheme="minorHAnsi"/>
+        </w:rPr>
+        <w:t xml:space="preserve"> can be run in pipelines in </w:t>
       </w:r>
       <w:r>
         <w:rPr>
@@ -6258,13 +6936,69 @@
         <w:rPr>
           <w:rFonts w:asciiTheme="minorHAnsi" w:hAnsiTheme="minorHAnsi"/>
         </w:rPr>
-        <w:t xml:space="preserve">There are two different and mutually exclusive ways to configure the extractions. The quickest and simplest to use is “lazymode”; with lazymode </w:t>
-      </w:r>
-      <w:r>
-        <w:rPr>
-          <w:rFonts w:asciiTheme="minorHAnsi" w:hAnsiTheme="minorHAnsi"/>
-        </w:rPr>
-        <w:t xml:space="preserve">the FactExtract is simply configured by the naming convention you use in annotations. If you add a feature with the correct trigger name to your annotation it will be persisted, if you don’t, it won’t. The alternative method is to explicitly define what you want extracted in the configuration table FactExtract creates in the database.  Using the configuration table gives you more control of exactly what gets extracted and how the tables and columns are named.   </w:t>
+        <w:t>There are two different and mutually exclusive ways to configure the extractions. The quickest and simplest to use is “</w:t>
+      </w:r>
+      <w:proofErr w:type="spellStart"/>
+      <w:r>
+        <w:rPr>
+          <w:rFonts w:asciiTheme="minorHAnsi" w:hAnsiTheme="minorHAnsi"/>
+        </w:rPr>
+        <w:t>lazymode</w:t>
+      </w:r>
+      <w:proofErr w:type="spellEnd"/>
+      <w:r>
+        <w:rPr>
+          <w:rFonts w:asciiTheme="minorHAnsi" w:hAnsiTheme="minorHAnsi"/>
+        </w:rPr>
+        <w:t xml:space="preserve">”; with </w:t>
+      </w:r>
+      <w:proofErr w:type="spellStart"/>
+      <w:r>
+        <w:rPr>
+          <w:rFonts w:asciiTheme="minorHAnsi" w:hAnsiTheme="minorHAnsi"/>
+        </w:rPr>
+        <w:t>lazymode</w:t>
+      </w:r>
+      <w:proofErr w:type="spellEnd"/>
+      <w:r>
+        <w:rPr>
+          <w:rFonts w:asciiTheme="minorHAnsi" w:hAnsiTheme="minorHAnsi"/>
+        </w:rPr>
+        <w:t xml:space="preserve"> </w:t>
+      </w:r>
+      <w:r>
+        <w:rPr>
+          <w:rFonts w:asciiTheme="minorHAnsi" w:hAnsiTheme="minorHAnsi"/>
+        </w:rPr>
+        <w:t xml:space="preserve">the </w:t>
+      </w:r>
+      <w:proofErr w:type="spellStart"/>
+      <w:r>
+        <w:rPr>
+          <w:rFonts w:asciiTheme="minorHAnsi" w:hAnsiTheme="minorHAnsi"/>
+        </w:rPr>
+        <w:t>FactExtract</w:t>
+      </w:r>
+      <w:proofErr w:type="spellEnd"/>
+      <w:r>
+        <w:rPr>
+          <w:rFonts w:asciiTheme="minorHAnsi" w:hAnsiTheme="minorHAnsi"/>
+        </w:rPr>
+        <w:t xml:space="preserve"> is simply configured by the naming convention you use in annotations. If you add a feature with the correct trigger name to your annotation it will be persisted, if you don’t, it won’t. The alternative method is to explicitly define what you want extracted in the configuration table </w:t>
+      </w:r>
+      <w:proofErr w:type="spellStart"/>
+      <w:r>
+        <w:rPr>
+          <w:rFonts w:asciiTheme="minorHAnsi" w:hAnsiTheme="minorHAnsi"/>
+        </w:rPr>
+        <w:t>FactExtract</w:t>
+      </w:r>
+      <w:proofErr w:type="spellEnd"/>
+      <w:r>
+        <w:rPr>
+          <w:rFonts w:asciiTheme="minorHAnsi" w:hAnsiTheme="minorHAnsi"/>
+        </w:rPr>
+        <w:t xml:space="preserve"> creates in the database.  Using the configuration table gives you more control of exactly what gets extracted and how the tables and columns are named.   </w:t>
       </w:r>
       <w:r>
         <w:rPr>
@@ -6324,6 +7058,7 @@
                 <w:sz w:val="22"/>
               </w:rPr>
             </w:pPr>
+            <w:proofErr w:type="spellStart"/>
             <w:r>
               <w:rPr>
                 <w:b/>
@@ -6331,6 +7066,7 @@
               </w:rPr>
               <w:t>Lazymode</w:t>
             </w:r>
+            <w:proofErr w:type="spellEnd"/>
           </w:p>
         </w:tc>
         <w:tc>
@@ -6675,7 +7411,39 @@
           <w:rFonts w:asciiTheme="minorHAnsi" w:hAnsiTheme="minorHAnsi"/>
           <w:i/>
         </w:rPr>
-        <w:t xml:space="preserve">Note: Lazymode and configuration table entries are mutually exclusive. If you switch on lazymode anything in the configuration table is ignored. </w:t>
+        <w:t xml:space="preserve">Note: </w:t>
+      </w:r>
+      <w:proofErr w:type="spellStart"/>
+      <w:r>
+        <w:rPr>
+          <w:rFonts w:asciiTheme="minorHAnsi" w:hAnsiTheme="minorHAnsi"/>
+          <w:i/>
+        </w:rPr>
+        <w:t>Lazymode</w:t>
+      </w:r>
+      <w:proofErr w:type="spellEnd"/>
+      <w:r>
+        <w:rPr>
+          <w:rFonts w:asciiTheme="minorHAnsi" w:hAnsiTheme="minorHAnsi"/>
+          <w:i/>
+        </w:rPr>
+        <w:t xml:space="preserve"> and configuration table entries are mutually exclusive. If you switch on </w:t>
+      </w:r>
+      <w:proofErr w:type="spellStart"/>
+      <w:r>
+        <w:rPr>
+          <w:rFonts w:asciiTheme="minorHAnsi" w:hAnsiTheme="minorHAnsi"/>
+          <w:i/>
+        </w:rPr>
+        <w:t>lazymode</w:t>
+      </w:r>
+      <w:proofErr w:type="spellEnd"/>
+      <w:r>
+        <w:rPr>
+          <w:rFonts w:asciiTheme="minorHAnsi" w:hAnsiTheme="minorHAnsi"/>
+          <w:i/>
+        </w:rPr>
+        <w:t xml:space="preserve"> anything in the configuration table is ignored. </w:t>
       </w:r>
     </w:p>
     <w:p>
@@ -6697,12 +7465,19 @@
           <w:rFonts w:asciiTheme="minorHAnsi" w:hAnsiTheme="minorHAnsi"/>
         </w:rPr>
       </w:pPr>
-      <w:bookmarkStart w:id="26" w:name="_Toc493100248"/>
-      <w:r>
-        <w:rPr>
-          <w:rFonts w:asciiTheme="minorHAnsi" w:hAnsiTheme="minorHAnsi"/>
-        </w:rPr>
-        <w:t>Configuring with lazy</w:t>
+      <w:bookmarkStart w:id="27" w:name="_Toc493100248"/>
+      <w:r>
+        <w:rPr>
+          <w:rFonts w:asciiTheme="minorHAnsi" w:hAnsiTheme="minorHAnsi"/>
+        </w:rPr>
+        <w:t xml:space="preserve">Configuring with </w:t>
+      </w:r>
+      <w:proofErr w:type="spellStart"/>
+      <w:r>
+        <w:rPr>
+          <w:rFonts w:asciiTheme="minorHAnsi" w:hAnsiTheme="minorHAnsi"/>
+        </w:rPr>
+        <w:t>lazy</w:t>
       </w:r>
       <w:r>
         <w:rPr>
@@ -6710,7 +7485,8 @@
         </w:rPr>
         <w:t>mode</w:t>
       </w:r>
-      <w:bookmarkEnd w:id="26"/>
+      <w:bookmarkEnd w:id="27"/>
+      <w:proofErr w:type="spellEnd"/>
     </w:p>
     <w:p>
       <w:pPr>
@@ -6866,12 +7642,22 @@
         <w:lastRenderedPageBreak/>
         <w:t xml:space="preserve">This annotation type is </w:t>
       </w:r>
+      <w:proofErr w:type="spellStart"/>
+      <w:proofErr w:type="gramStart"/>
       <w:r>
         <w:rPr>
           <w:b/>
         </w:rPr>
-        <w:t>com.ibm.ecmuk.Employment</w:t>
-      </w:r>
+        <w:t>com.ibm.ecmuk</w:t>
+      </w:r>
+      <w:proofErr w:type="gramEnd"/>
+      <w:r>
+        <w:rPr>
+          <w:b/>
+        </w:rPr>
+        <w:t>.Employment</w:t>
+      </w:r>
+      <w:proofErr w:type="spellEnd"/>
       <w:r>
         <w:t xml:space="preserve"> and the presence of a feature called </w:t>
       </w:r>
@@ -6951,11 +7737,19 @@
             <w:r>
               <w:t xml:space="preserve">holds extracted </w:t>
             </w:r>
-            <w:r>
-              <w:rPr>
-                <w:b/>
-              </w:rPr>
-              <w:t xml:space="preserve">com.ibm.ecmuk.Employment </w:t>
+            <w:proofErr w:type="spellStart"/>
+            <w:r>
+              <w:rPr>
+                <w:b/>
+              </w:rPr>
+              <w:t>com.ibm.ecmuk.Employment</w:t>
+            </w:r>
+            <w:proofErr w:type="spellEnd"/>
+            <w:r>
+              <w:rPr>
+                <w:b/>
+              </w:rPr>
+              <w:t xml:space="preserve"> </w:t>
             </w:r>
             <w:r>
               <w:t>annotations</w:t>
@@ -7045,12 +7839,14 @@
             <w:r>
               <w:t xml:space="preserve">The annotated text of the </w:t>
             </w:r>
+            <w:proofErr w:type="spellStart"/>
             <w:r>
               <w:rPr>
                 <w:b/>
               </w:rPr>
               <w:t>com.ibm.Vehicle</w:t>
             </w:r>
+            <w:proofErr w:type="spellEnd"/>
             <w:r>
               <w:t xml:space="preserve"> annotations in the document</w:t>
             </w:r>
@@ -7177,12 +7973,14 @@
             <w:r>
               <w:t xml:space="preserve"> feature from the </w:t>
             </w:r>
+            <w:proofErr w:type="spellStart"/>
             <w:r>
               <w:rPr>
                 <w:b/>
               </w:rPr>
               <w:t>com.ibm.ecmuk.Employment</w:t>
             </w:r>
+            <w:proofErr w:type="spellEnd"/>
             <w:r>
               <w:t xml:space="preserve"> annotations.</w:t>
             </w:r>
@@ -7233,12 +8031,14 @@
             <w:r>
               <w:t xml:space="preserve"> feature from the </w:t>
             </w:r>
+            <w:proofErr w:type="spellStart"/>
             <w:r>
               <w:rPr>
                 <w:b/>
               </w:rPr>
               <w:t>com.ibm.ecmuk.Employment</w:t>
             </w:r>
+            <w:proofErr w:type="spellEnd"/>
             <w:r>
               <w:t xml:space="preserve"> annotations.</w:t>
             </w:r>
@@ -7293,7 +8093,15 @@
         <w:t xml:space="preserve">Note that </w:t>
       </w:r>
       <w:r>
-        <w:t xml:space="preserve">the feature persist=true must be set on all instances of annotations you want extracted. </w:t>
+        <w:t xml:space="preserve">the feature </w:t>
+      </w:r>
+      <w:proofErr w:type="gramStart"/>
+      <w:r>
+        <w:t>persist</w:t>
+      </w:r>
+      <w:proofErr w:type="gramEnd"/>
+      <w:r>
+        <w:t xml:space="preserve">=true must be set on all instances of annotations you want extracted. </w:t>
       </w:r>
       <w:r>
         <w:t xml:space="preserve">This means that if you have two rules creating the same annotation type and one has the persist feature </w:t>
@@ -7307,8 +8115,6 @@
       <w:r>
         <w:t>then only annotations triggered by the first rule will be persisted.</w:t>
       </w:r>
-      <w:bookmarkStart w:id="27" w:name="_GoBack"/>
-      <w:bookmarkEnd w:id="27"/>
     </w:p>
     <w:p>
       <w:pPr>
@@ -7356,7 +8162,21 @@
         <w:rPr>
           <w:rFonts w:asciiTheme="minorHAnsi" w:hAnsiTheme="minorHAnsi"/>
         </w:rPr>
-        <w:t xml:space="preserve">The first time the FactExtract is </w:t>
+        <w:t xml:space="preserve">The first time the </w:t>
+      </w:r>
+      <w:proofErr w:type="spellStart"/>
+      <w:r>
+        <w:rPr>
+          <w:rFonts w:asciiTheme="minorHAnsi" w:hAnsiTheme="minorHAnsi"/>
+        </w:rPr>
+        <w:t>FactExtract</w:t>
+      </w:r>
+      <w:proofErr w:type="spellEnd"/>
+      <w:r>
+        <w:rPr>
+          <w:rFonts w:asciiTheme="minorHAnsi" w:hAnsiTheme="minorHAnsi"/>
+        </w:rPr>
+        <w:t xml:space="preserve"> is </w:t>
       </w:r>
       <w:r>
         <w:rPr>
@@ -7386,7 +8206,21 @@
         <w:rPr>
           <w:rFonts w:asciiTheme="minorHAnsi" w:hAnsiTheme="minorHAnsi"/>
         </w:rPr>
-        <w:t xml:space="preserve"> you can run the pipeline the first time against any document in Studio to just get the schema and tables created. You can then enter values into the configuration table. The next time the pipeline with the FactExtract is run it will read the values from the configuration table and then assuming these are valid will extract these annotations from all documents it processes and write them to the requested target tables. </w:t>
+        <w:t xml:space="preserve"> you can run the pipeline the first time against any document in Studio to just get the schema and tables created. You can then enter values into the configuration table. The next time the pipeline with the </w:t>
+      </w:r>
+      <w:proofErr w:type="spellStart"/>
+      <w:r>
+        <w:rPr>
+          <w:rFonts w:asciiTheme="minorHAnsi" w:hAnsiTheme="minorHAnsi"/>
+        </w:rPr>
+        <w:t>FactExtract</w:t>
+      </w:r>
+      <w:proofErr w:type="spellEnd"/>
+      <w:r>
+        <w:rPr>
+          <w:rFonts w:asciiTheme="minorHAnsi" w:hAnsiTheme="minorHAnsi"/>
+        </w:rPr>
+        <w:t xml:space="preserve"> is run it will read the values from the configuration table and then assuming these are valid will extract these annotations from all documents it processes and write them to the requested target tables. </w:t>
       </w:r>
     </w:p>
     <w:p>
@@ -7496,7 +8330,23 @@
           </w:tcPr>
           <w:p>
             <w:r>
-              <w:t>The project name for this entry. This is matched against the project name specified in the configuration of the FactExtract into the UIMA pipeline in step 2.2.4.  It allows for multiple deployments of FactExtract in multiple pipelines to share this single configuration table.</w:t>
+              <w:t xml:space="preserve">The project name for this entry. This is matched against the project name specified in the configuration of the </w:t>
+            </w:r>
+            <w:proofErr w:type="spellStart"/>
+            <w:r>
+              <w:t>FactExtract</w:t>
+            </w:r>
+            <w:proofErr w:type="spellEnd"/>
+            <w:r>
+              <w:t xml:space="preserve"> into the UIMA pipeline in step 2.2.4.  It allows for multiple deployments of </w:t>
+            </w:r>
+            <w:proofErr w:type="spellStart"/>
+            <w:r>
+              <w:t>FactExtract</w:t>
+            </w:r>
+            <w:proofErr w:type="spellEnd"/>
+            <w:r>
+              <w:t xml:space="preserve"> in multiple pipelines to share this single configuration table.</w:t>
             </w:r>
           </w:p>
         </w:tc>
@@ -7728,19 +8578,43 @@
         </w:rPr>
         <w:t xml:space="preserve">For example, in section 1 we had an annotation </w:t>
       </w:r>
+      <w:proofErr w:type="spellStart"/>
       <w:r>
         <w:rPr>
           <w:rFonts w:asciiTheme="minorHAnsi" w:hAnsiTheme="minorHAnsi"/>
           <w:b/>
           <w:i/>
         </w:rPr>
-        <w:t xml:space="preserve">com.ibm.Vehicle </w:t>
-      </w:r>
-      <w:r>
-        <w:rPr>
-          <w:rFonts w:asciiTheme="minorHAnsi" w:hAnsiTheme="minorHAnsi"/>
-        </w:rPr>
-        <w:t>that had three features: colour, make and model.</w:t>
+        <w:t>com.ibm.Vehicle</w:t>
+      </w:r>
+      <w:proofErr w:type="spellEnd"/>
+      <w:r>
+        <w:rPr>
+          <w:rFonts w:asciiTheme="minorHAnsi" w:hAnsiTheme="minorHAnsi"/>
+          <w:b/>
+          <w:i/>
+        </w:rPr>
+        <w:t xml:space="preserve"> </w:t>
+      </w:r>
+      <w:r>
+        <w:rPr>
+          <w:rFonts w:asciiTheme="minorHAnsi" w:hAnsiTheme="minorHAnsi"/>
+        </w:rPr>
+        <w:t xml:space="preserve">that had three features: </w:t>
+      </w:r>
+      <w:proofErr w:type="spellStart"/>
+      <w:r>
+        <w:rPr>
+          <w:rFonts w:asciiTheme="minorHAnsi" w:hAnsiTheme="minorHAnsi"/>
+        </w:rPr>
+        <w:t>colour</w:t>
+      </w:r>
+      <w:proofErr w:type="spellEnd"/>
+      <w:r>
+        <w:rPr>
+          <w:rFonts w:asciiTheme="minorHAnsi" w:hAnsiTheme="minorHAnsi"/>
+        </w:rPr>
+        <w:t>, make and model.</w:t>
       </w:r>
       <w:r>
         <w:rPr>
@@ -7754,6 +8628,7 @@
         </w:rPr>
         <w:br/>
       </w:r>
+      <w:proofErr w:type="spellStart"/>
       <w:r>
         <w:rPr>
           <w:rFonts w:asciiTheme="minorHAnsi" w:hAnsiTheme="minorHAnsi"/>
@@ -7762,6 +8637,7 @@
         <w:lastRenderedPageBreak/>
         <w:t>com.ibm.Vehicle</w:t>
       </w:r>
+      <w:proofErr w:type="spellEnd"/>
       <w:r>
         <w:br/>
       </w:r>
@@ -7837,6 +8713,7 @@
         </w:rPr>
         <w:t xml:space="preserve">If we wanted to extract these vehicle facts into a table called </w:t>
       </w:r>
+      <w:proofErr w:type="gramStart"/>
       <w:r>
         <w:rPr>
           <w:rFonts w:asciiTheme="minorHAnsi" w:hAnsiTheme="minorHAnsi"/>
@@ -7849,7 +8726,14 @@
         <w:rPr>
           <w:rFonts w:asciiTheme="minorHAnsi" w:hAnsiTheme="minorHAnsi"/>
         </w:rPr>
-        <w:t xml:space="preserve"> and were only interested in the make and model and wanted these in columns named </w:t>
+        <w:t xml:space="preserve"> and</w:t>
+      </w:r>
+      <w:proofErr w:type="gramEnd"/>
+      <w:r>
+        <w:rPr>
+          <w:rFonts w:asciiTheme="minorHAnsi" w:hAnsiTheme="minorHAnsi"/>
+        </w:rPr>
+        <w:t xml:space="preserve"> were only interested in the make and model and wanted these in columns named </w:t>
       </w:r>
       <w:r>
         <w:rPr>
@@ -8076,9 +8960,11 @@
             </w:tcMar>
           </w:tcPr>
           <w:p>
+            <w:proofErr w:type="spellStart"/>
             <w:r>
               <w:t>com.ibm.Vehicle</w:t>
             </w:r>
+            <w:proofErr w:type="spellEnd"/>
           </w:p>
         </w:tc>
         <w:tc>
@@ -8148,9 +9034,11 @@
             </w:tcMar>
           </w:tcPr>
           <w:p>
+            <w:proofErr w:type="spellStart"/>
             <w:r>
               <w:t>com.ibm.Vehicle</w:t>
             </w:r>
+            <w:proofErr w:type="spellEnd"/>
           </w:p>
         </w:tc>
         <w:tc>
@@ -8248,7 +9136,21 @@
         <w:rPr>
           <w:rFonts w:asciiTheme="minorHAnsi" w:hAnsiTheme="minorHAnsi"/>
         </w:rPr>
-        <w:t xml:space="preserve"> that have additional columns the wizard asks you for the column name and automatically generates the internal UIMA feature name from the label you specify (though you can override this). The UIMA feature names created always starts with a lower case letter irrespective of the capitilisation used in the column name label. It is this UIMA feature name that must be specified in the FEATURE column not the Column name that will appear in the GUI. </w:t>
+        <w:t xml:space="preserve"> that have additional columns the wizard asks you for the column name and automatically generates the internal UIMA feature name from the label you specify (though you can override this). The UIMA feature names created always starts with a lower case letter irrespective of the </w:t>
+      </w:r>
+      <w:proofErr w:type="spellStart"/>
+      <w:r>
+        <w:rPr>
+          <w:rFonts w:asciiTheme="minorHAnsi" w:hAnsiTheme="minorHAnsi"/>
+        </w:rPr>
+        <w:t>capitilisation</w:t>
+      </w:r>
+      <w:proofErr w:type="spellEnd"/>
+      <w:r>
+        <w:rPr>
+          <w:rFonts w:asciiTheme="minorHAnsi" w:hAnsiTheme="minorHAnsi"/>
+        </w:rPr>
+        <w:t xml:space="preserve"> used in the column name label. It is this UIMA feature name that must be specified in the FEATURE column not the Column name that will appear in the GUI. </w:t>
       </w:r>
       <w:r>
         <w:rPr>
@@ -8376,7 +9278,21 @@
         <w:rPr>
           <w:rFonts w:asciiTheme="minorHAnsi" w:hAnsiTheme="minorHAnsi"/>
         </w:rPr>
-        <w:t xml:space="preserve">. If you want to extract lemma feature values from dictionary types you must specify lowercase </w:t>
+        <w:t xml:space="preserve">. If you want to extract lemma feature values from dictionary </w:t>
+      </w:r>
+      <w:proofErr w:type="gramStart"/>
+      <w:r>
+        <w:rPr>
+          <w:rFonts w:asciiTheme="minorHAnsi" w:hAnsiTheme="minorHAnsi"/>
+        </w:rPr>
+        <w:t>types</w:t>
+      </w:r>
+      <w:proofErr w:type="gramEnd"/>
+      <w:r>
+        <w:rPr>
+          <w:rFonts w:asciiTheme="minorHAnsi" w:hAnsiTheme="minorHAnsi"/>
+        </w:rPr>
+        <w:t xml:space="preserve"> you must specify lowercase </w:t>
       </w:r>
       <w:r>
         <w:rPr>
@@ -8463,7 +9379,21 @@
         <w:rPr>
           <w:rFonts w:asciiTheme="minorHAnsi" w:hAnsiTheme="minorHAnsi"/>
         </w:rPr>
-        <w:t xml:space="preserve"> being created (assuming PrePendTablenames is set to true) with the following columns to hold the extracted facts.</w:t>
+        <w:t xml:space="preserve"> being created (assuming </w:t>
+      </w:r>
+      <w:proofErr w:type="spellStart"/>
+      <w:r>
+        <w:rPr>
+          <w:rFonts w:asciiTheme="minorHAnsi" w:hAnsiTheme="minorHAnsi"/>
+        </w:rPr>
+        <w:t>PrePendTablenames</w:t>
+      </w:r>
+      <w:proofErr w:type="spellEnd"/>
+      <w:r>
+        <w:rPr>
+          <w:rFonts w:asciiTheme="minorHAnsi" w:hAnsiTheme="minorHAnsi"/>
+        </w:rPr>
+        <w:t xml:space="preserve"> is set to true) with the following columns to hold the extracted facts.</w:t>
       </w:r>
     </w:p>
     <w:p>
@@ -8507,12 +9437,14 @@
             <w:r>
               <w:t xml:space="preserve">holds extracted </w:t>
             </w:r>
+            <w:proofErr w:type="spellStart"/>
             <w:r>
               <w:rPr>
                 <w:b/>
               </w:rPr>
               <w:t>com.ibm.Vehicle</w:t>
             </w:r>
+            <w:proofErr w:type="spellEnd"/>
             <w:r>
               <w:t xml:space="preserve"> annotations</w:t>
             </w:r>
@@ -8601,12 +9533,14 @@
             <w:r>
               <w:t xml:space="preserve">The annotated text of the </w:t>
             </w:r>
+            <w:proofErr w:type="spellStart"/>
             <w:r>
               <w:rPr>
                 <w:b/>
               </w:rPr>
               <w:t>com.ibm.Vehicle</w:t>
             </w:r>
+            <w:proofErr w:type="spellEnd"/>
             <w:r>
               <w:t xml:space="preserve"> annotations in the document</w:t>
             </w:r>
@@ -8733,12 +9667,14 @@
             <w:r>
               <w:t xml:space="preserve"> feature from the </w:t>
             </w:r>
+            <w:proofErr w:type="spellStart"/>
             <w:r>
               <w:rPr>
                 <w:b/>
               </w:rPr>
               <w:t>com.ibm.Vehicle</w:t>
             </w:r>
+            <w:proofErr w:type="spellEnd"/>
             <w:r>
               <w:t xml:space="preserve"> annotations.</w:t>
             </w:r>
@@ -8789,12 +9725,14 @@
             <w:r>
               <w:t xml:space="preserve"> feature from the </w:t>
             </w:r>
+            <w:proofErr w:type="spellStart"/>
             <w:r>
               <w:rPr>
                 <w:b/>
               </w:rPr>
               <w:t>com.ibm.Vehicle</w:t>
             </w:r>
+            <w:proofErr w:type="spellEnd"/>
             <w:r>
               <w:t xml:space="preserve"> annotations.</w:t>
             </w:r>
@@ -8976,7 +9914,23 @@
           </w:tcPr>
           <w:p>
             <w:r>
-              <w:t>Primary key for each  document. Either an annotator generated surrogate key or the value of the document's Metadata field specified with the KeyField configuration property.</w:t>
+              <w:t xml:space="preserve">Primary key for </w:t>
+            </w:r>
+            <w:proofErr w:type="gramStart"/>
+            <w:r>
+              <w:t>each  document</w:t>
+            </w:r>
+            <w:proofErr w:type="gramEnd"/>
+            <w:r>
+              <w:t xml:space="preserve">. Either an annotator generated surrogate key or the value of the document's Metadata field specified with the </w:t>
+            </w:r>
+            <w:proofErr w:type="spellStart"/>
+            <w:r>
+              <w:t>KeyField</w:t>
+            </w:r>
+            <w:proofErr w:type="spellEnd"/>
+            <w:r>
+              <w:t xml:space="preserve"> configuration property.</w:t>
             </w:r>
           </w:p>
         </w:tc>
@@ -9014,7 +9968,15 @@
           </w:tcPr>
           <w:p>
             <w:r>
-              <w:t xml:space="preserve">The source url of the document being processed. In the case of documents in </w:t>
+              <w:t xml:space="preserve">The source </w:t>
+            </w:r>
+            <w:proofErr w:type="spellStart"/>
+            <w:r>
+              <w:t>url</w:t>
+            </w:r>
+            <w:proofErr w:type="spellEnd"/>
+            <w:r>
+              <w:t xml:space="preserve"> of the document being processed. In the case of documents in </w:t>
             </w:r>
             <w:r>
               <w:t>Content Analytics</w:t>
@@ -9114,10 +10076,18 @@
               <w:t>Content Analytics</w:t>
             </w:r>
             <w:r>
-              <w:t xml:space="preserve"> server </w:t>
-            </w:r>
-            <w:r>
-              <w:t xml:space="preserve"> that  retrieved this document. In the case of documents in Studio this will be set to “unknown”</w:t>
+              <w:t xml:space="preserve"> </w:t>
+            </w:r>
+            <w:proofErr w:type="gramStart"/>
+            <w:r>
+              <w:t xml:space="preserve">server </w:t>
+            </w:r>
+            <w:r>
+              <w:t xml:space="preserve"> that</w:t>
+            </w:r>
+            <w:proofErr w:type="gramEnd"/>
+            <w:r>
+              <w:t xml:space="preserve">  retrieved this document. In the case of documents in Studio this will be set to “unknown”</w:t>
             </w:r>
           </w:p>
         </w:tc>
@@ -9193,7 +10163,23 @@
           </w:tcPr>
           <w:p>
             <w:r>
-              <w:t>If the SaveDocText configuration parameter is set to true in the FactExtract custom stage in the UIMA Pipeline configuration file then this column will hold the full text of the document being processed, otherwise it will be null.</w:t>
+              <w:t xml:space="preserve">If the </w:t>
+            </w:r>
+            <w:proofErr w:type="spellStart"/>
+            <w:r>
+              <w:t>SaveDocText</w:t>
+            </w:r>
+            <w:proofErr w:type="spellEnd"/>
+            <w:r>
+              <w:t xml:space="preserve"> configuration parameter is set to true in the </w:t>
+            </w:r>
+            <w:proofErr w:type="spellStart"/>
+            <w:r>
+              <w:t>FactExtract</w:t>
+            </w:r>
+            <w:proofErr w:type="spellEnd"/>
+            <w:r>
+              <w:t xml:space="preserve"> custom stage in the UIMA Pipeline configuration file then this column will hold the full text of the document being processed, otherwise it will be null.</w:t>
             </w:r>
           </w:p>
         </w:tc>
@@ -9339,7 +10325,21 @@
         <w:rPr>
           <w:rFonts w:asciiTheme="minorHAnsi" w:hAnsiTheme="minorHAnsi"/>
         </w:rPr>
-        <w:t xml:space="preserve"> will have been will configured using the FactExtract to automatically write relevant annotations to a database.  </w:t>
+        <w:t xml:space="preserve"> will have been will configured using the </w:t>
+      </w:r>
+      <w:proofErr w:type="spellStart"/>
+      <w:r>
+        <w:rPr>
+          <w:rFonts w:asciiTheme="minorHAnsi" w:hAnsiTheme="minorHAnsi"/>
+        </w:rPr>
+        <w:t>FactExtract</w:t>
+      </w:r>
+      <w:proofErr w:type="spellEnd"/>
+      <w:r>
+        <w:rPr>
+          <w:rFonts w:asciiTheme="minorHAnsi" w:hAnsiTheme="minorHAnsi"/>
+        </w:rPr>
+        <w:t xml:space="preserve"> to automatically write relevant annotations to a database.  </w:t>
       </w:r>
       <w:r>
         <w:rPr>
@@ -9351,7 +10351,21 @@
         <w:rPr>
           <w:rFonts w:asciiTheme="minorHAnsi" w:hAnsiTheme="minorHAnsi"/>
         </w:rPr>
-        <w:t xml:space="preserve"> will also write, at a minimum, the standard lexical analysis annotations to the collection index (things like language, parts of speech, sentence, and paragraph annotations) to be used in either the Text Miner or Search applications. In many cases where we are writing extracted data to a database there is no requirement for these applications, and hence no use for an index. Constructing and maintaining these indexes is time consuming and wasteful of resources. In these cases it is possible to configure the pipeline to run the analysis stages only and not build an index for the collection.</w:t>
+        <w:t xml:space="preserve"> will also write, at a minimum, the standard lexical analysis annotations to the collection index (things like language, parts of speech, sentence, and paragraph annotations) to be used in either the Text Miner or Search applications. In many cases where we are writing extracted data to a database there is no requirement for these applications, and hence no use for an index. Constructing and maintaining these indexes is time consuming and wasteful of resources. In these </w:t>
+      </w:r>
+      <w:proofErr w:type="gramStart"/>
+      <w:r>
+        <w:rPr>
+          <w:rFonts w:asciiTheme="minorHAnsi" w:hAnsiTheme="minorHAnsi"/>
+        </w:rPr>
+        <w:t>cases</w:t>
+      </w:r>
+      <w:proofErr w:type="gramEnd"/>
+      <w:r>
+        <w:rPr>
+          <w:rFonts w:asciiTheme="minorHAnsi" w:hAnsiTheme="minorHAnsi"/>
+        </w:rPr>
+        <w:t xml:space="preserve"> it is possible to configure the pipeline to run the analysis stages only and not build an index for the collection.</w:t>
       </w:r>
     </w:p>
     <w:p>
@@ -9818,7 +10832,7 @@
             <w:rPr>
               <w:noProof/>
             </w:rPr>
-            <w:t>11</w:t>
+            <w:t>2</w:t>
           </w:r>
           <w:r>
             <w:fldChar w:fldCharType="end"/>
@@ -9928,9 +10942,11 @@
           </w:tcMar>
         </w:tcPr>
         <w:p>
+          <w:proofErr w:type="spellStart"/>
           <w:r>
             <w:t>FactExtract</w:t>
           </w:r>
+          <w:proofErr w:type="spellEnd"/>
         </w:p>
       </w:tc>
       <w:tc>
@@ -10061,7 +11077,7 @@
             <w:fldChar w:fldCharType="separate"/>
           </w:r>
           <w:r>
-            <w:t>3.2.0</w:t>
+            <w:t>3.2.1</w:t>
           </w:r>
           <w:r>
             <w:fldChar w:fldCharType="end"/>
@@ -10099,7 +11115,7 @@
 <w:numbering xmlns:wpc="http://schemas.microsoft.com/office/word/2010/wordprocessingCanvas" xmlns:mo="http://schemas.microsoft.com/office/mac/office/2008/main" xmlns:mc="http://schemas.openxmlformats.org/markup-compatibility/2006" xmlns:mv="urn:schemas-microsoft-com:mac:vml" xmlns:o="urn:schemas-microsoft-com:office:office" xmlns:r="http://schemas.openxmlformats.org/officeDocument/2006/relationships" xmlns:m="http://schemas.openxmlformats.org/officeDocument/2006/math" xmlns:v="urn:schemas-microsoft-com:vml" xmlns:wp14="http://schemas.microsoft.com/office/word/2010/wordprocessingDrawing" xmlns:wp="http://schemas.openxmlformats.org/drawingml/2006/wordprocessingDrawing" xmlns:w10="urn:schemas-microsoft-com:office:word" xmlns:w="http://schemas.openxmlformats.org/wordprocessingml/2006/main" xmlns:w14="http://schemas.microsoft.com/office/word/2010/wordml" xmlns:w15="http://schemas.microsoft.com/office/word/2012/wordml" xmlns:wpg="http://schemas.microsoft.com/office/word/2010/wordprocessingGroup" xmlns:wpi="http://schemas.microsoft.com/office/word/2010/wordprocessingInk" xmlns:wne="http://schemas.microsoft.com/office/word/2006/wordml" xmlns:wps="http://schemas.microsoft.com/office/word/2010/wordprocessingShape" mc:Ignorable="w14 w15 wp14">
   <w:numPicBullet w:numPicBulletId="0">
     <w:pict>
-      <v:shape id="_x0000_i1106" style="width:7pt;height:7pt" coordsize="21600,21600" o:bullet="t" stroked="f">
+      <v:shape id="_x0000_i1050" style="width:7pt;height:7pt" coordsize="21600,21600" o:bullet="t" stroked="f">
         <v:imagedata r:id="rId1" o:title=""/>
       </v:shape>
     </w:pict>
@@ -12353,7 +13369,7 @@
 </file>
 
 <file path=customXml/itemProps1.xml><?xml version="1.0" encoding="utf-8"?>
-<ds:datastoreItem xmlns:ds="http://schemas.openxmlformats.org/officeDocument/2006/customXml" ds:itemID="{12BBBD88-B786-5745-82FB-B39DA0F81FBF}">
+<ds:datastoreItem xmlns:ds="http://schemas.openxmlformats.org/officeDocument/2006/customXml" ds:itemID="{8CC01516-9960-0F49-82C0-81EEEC1B3175}">
   <ds:schemaRefs>
     <ds:schemaRef ds:uri="http://schemas.openxmlformats.org/officeDocument/2006/bibliography"/>
   </ds:schemaRefs>
